--- a/fuentes/contenidos/grado10/guion02/MA_10_02_CO_REC240.docx
+++ b/fuentes/contenidos/grado10/guion02/MA_10_02_CO_REC240.docx
@@ -25,7 +25,7 @@
           <w:b/>
           <w:lang w:val="es-ES_tradnl"/>
         </w:rPr>
-        <w:t>M5</w:t>
+        <w:t>M101: Preguntas de respuesta libre</w:t>
       </w:r>
       <w:r>
         <w:rPr>
@@ -33,23 +33,7 @@
           <w:b/>
           <w:lang w:val="es-ES_tradnl"/>
         </w:rPr>
-        <w:t>B</w:t>
-      </w:r>
-      <w:r>
-        <w:rPr>
-          <w:rFonts w:ascii="Times New Roman" w:hAnsi="Times New Roman" w:cs="Times New Roman"/>
-          <w:b/>
-          <w:lang w:val="es-ES_tradnl"/>
-        </w:rPr>
-        <w:t xml:space="preserve">: Test - con </w:t>
-      </w:r>
-      <w:r>
-        <w:rPr>
-          <w:rFonts w:ascii="Times New Roman" w:hAnsi="Times New Roman" w:cs="Times New Roman"/>
-          <w:b/>
-          <w:lang w:val="es-ES_tradnl"/>
-        </w:rPr>
-        <w:t>video</w:t>
+        <w:t xml:space="preserve"> (NO AUTOEVALUABLE)</w:t>
       </w:r>
     </w:p>
     <w:p>
@@ -105,8 +89,9 @@
           <w:sz w:val="20"/>
           <w:szCs w:val="20"/>
           <w:highlight w:val="yellow"/>
-        </w:rPr>
-        <w:t>GUION_</w:t>
+          <w:lang w:val="es-CO"/>
+        </w:rPr>
+        <w:t>MA_</w:t>
       </w:r>
       <w:r>
         <w:rPr>
@@ -114,17 +99,10 @@
           <w:sz w:val="20"/>
           <w:szCs w:val="20"/>
           <w:highlight w:val="yellow"/>
-        </w:rPr>
-        <w:t>MA_G10_02_CO</w:t>
-      </w:r>
-    </w:p>
-    <w:p>
-      <w:pPr>
-        <w:rPr>
-          <w:rFonts w:ascii="Times New Roman" w:hAnsi="Times New Roman" w:cs="Times New Roman"/>
-          <w:lang w:val="es-ES_tradnl"/>
-        </w:rPr>
-      </w:pPr>
+          <w:lang w:val="es-CO"/>
+        </w:rPr>
+        <w:t>10_02_CO</w:t>
+      </w:r>
     </w:p>
     <w:p>
       <w:pPr>
@@ -211,40 +189,36 @@
     <w:p>
       <w:pPr>
         <w:rPr>
-          <w:rFonts w:ascii="Times New Roman" w:hAnsi="Times New Roman" w:cs="Times New Roman"/>
-          <w:lang w:val="es-ES_tradnl"/>
-        </w:rPr>
-      </w:pPr>
-      <w:r>
-        <w:rPr>
-          <w:rFonts w:ascii="Times New Roman" w:hAnsi="Times New Roman" w:cs="Times New Roman"/>
-          <w:color w:val="000000"/>
-          <w:lang w:val="es-ES_tradnl"/>
-        </w:rPr>
-        <w:t xml:space="preserve">Refuerza tu aprendizaje: </w:t>
-      </w:r>
-      <w:r>
-        <w:rPr>
-          <w:rFonts w:ascii="Times New Roman" w:hAnsi="Times New Roman" w:cs="Times New Roman"/>
-          <w:color w:val="000000"/>
-          <w:lang w:val="es-ES_tradnl"/>
-        </w:rPr>
-        <w:t>d</w:t>
-      </w:r>
-      <w:r>
-        <w:rPr>
-          <w:rFonts w:ascii="Times New Roman" w:hAnsi="Times New Roman" w:cs="Times New Roman"/>
-          <w:color w:val="000000"/>
-          <w:lang w:val="es-419"/>
-        </w:rPr>
-        <w:t>emostración geométrica del Teorema de Pitágoras</w:t>
-      </w:r>
-    </w:p>
-    <w:p>
-      <w:pPr>
-        <w:rPr>
-          <w:rFonts w:ascii="Times New Roman" w:hAnsi="Times New Roman" w:cs="Times New Roman"/>
-          <w:lang w:val="es-ES_tradnl"/>
+          <w:rFonts w:ascii="Arial" w:hAnsi="Arial" w:cs="Arial"/>
+          <w:sz w:val="18"/>
+          <w:szCs w:val="18"/>
+          <w:lang w:val="es-CO"/>
+        </w:rPr>
+      </w:pPr>
+      <w:r>
+        <w:rPr>
+          <w:rFonts w:ascii="Arial" w:hAnsi="Arial" w:cs="Arial"/>
+          <w:sz w:val="18"/>
+          <w:szCs w:val="18"/>
+          <w:lang w:val="es-CO"/>
+        </w:rPr>
+        <w:t xml:space="preserve">Competencias: </w:t>
+      </w:r>
+      <w:r>
+        <w:rPr>
+          <w:rFonts w:ascii="Arial" w:hAnsi="Arial" w:cs="Arial"/>
+          <w:sz w:val="18"/>
+          <w:szCs w:val="18"/>
+          <w:lang w:val="es-CO"/>
+        </w:rPr>
+        <w:t>Ángulos y triángulos</w:t>
+      </w:r>
+    </w:p>
+    <w:p>
+      <w:pPr>
+        <w:rPr>
+          <w:rFonts w:ascii="Times New Roman" w:hAnsi="Times New Roman" w:cs="Times New Roman"/>
+          <w:lang w:val="es-CO"/>
         </w:rPr>
       </w:pPr>
     </w:p>
@@ -291,25 +265,27 @@
     <w:p>
       <w:pPr>
         <w:rPr>
-          <w:rFonts w:ascii="Times New Roman" w:hAnsi="Times New Roman" w:cs="Times New Roman"/>
-          <w:color w:val="000000"/>
-          <w:lang w:val="es-419"/>
-        </w:rPr>
-      </w:pPr>
-      <w:r>
-        <w:rPr>
-          <w:rFonts w:ascii="Times New Roman" w:hAnsi="Times New Roman" w:cs="Times New Roman"/>
-          <w:color w:val="000000"/>
-          <w:lang w:val="es-419"/>
-        </w:rPr>
-        <w:t>Test para identificar propiedades de los triángulos aplicadas en una demostración geométrica del Teorema de Pitágoras</w:t>
-      </w:r>
-    </w:p>
-    <w:p>
-      <w:pPr>
-        <w:rPr>
-          <w:rFonts w:ascii="Times New Roman" w:hAnsi="Times New Roman" w:cs="Times New Roman"/>
-          <w:lang w:val="es-ES_tradnl"/>
+          <w:rFonts w:ascii="Arial" w:hAnsi="Arial" w:cs="Arial"/>
+          <w:sz w:val="18"/>
+          <w:szCs w:val="18"/>
+          <w:lang w:val="es-CO"/>
+        </w:rPr>
+      </w:pPr>
+      <w:r>
+        <w:rPr>
+          <w:rFonts w:ascii="Arial" w:hAnsi="Arial" w:cs="Arial"/>
+          <w:sz w:val="18"/>
+          <w:szCs w:val="18"/>
+          <w:lang w:val="es-CO"/>
+        </w:rPr>
+        <w:t>Actividad que permite evaluar lo aprendido sobre ángulos y triángulos</w:t>
+      </w:r>
+    </w:p>
+    <w:p>
+      <w:pPr>
+        <w:rPr>
+          <w:rFonts w:ascii="Times New Roman" w:hAnsi="Times New Roman" w:cs="Times New Roman"/>
+          <w:lang w:val="es-CO"/>
         </w:rPr>
       </w:pPr>
     </w:p>
@@ -365,16 +341,34 @@
       <w:pPr>
         <w:rPr>
           <w:rFonts w:ascii="Times New Roman" w:hAnsi="Times New Roman" w:cs="Times New Roman"/>
-          <w:lang w:val="es-419"/>
-        </w:rPr>
-      </w:pPr>
-      <w:r>
-        <w:rPr>
-          <w:rFonts w:ascii="Times New Roman" w:hAnsi="Times New Roman" w:cs="Times New Roman"/>
-          <w:lang w:val="es-419"/>
-        </w:rPr>
-        <w:t>teorema de Pitágoras,propiedades de los triángulos</w:t>
-      </w:r>
+          <w:lang w:val="es-ES_tradnl"/>
+        </w:rPr>
+      </w:pPr>
+      <w:proofErr w:type="spellStart"/>
+      <w:proofErr w:type="gramStart"/>
+      <w:r>
+        <w:rPr>
+          <w:rFonts w:ascii="Times New Roman" w:hAnsi="Times New Roman" w:cs="Times New Roman"/>
+          <w:lang w:val="es-ES_tradnl"/>
+        </w:rPr>
+        <w:t>á</w:t>
+      </w:r>
+      <w:r>
+        <w:rPr>
+          <w:rFonts w:ascii="Times New Roman" w:hAnsi="Times New Roman" w:cs="Times New Roman"/>
+          <w:lang w:val="es-ES_tradnl"/>
+        </w:rPr>
+        <w:t>ngulos,</w:t>
+      </w:r>
+      <w:proofErr w:type="gramEnd"/>
+      <w:r>
+        <w:rPr>
+          <w:rFonts w:ascii="Times New Roman" w:hAnsi="Times New Roman" w:cs="Times New Roman"/>
+          <w:lang w:val="es-ES_tradnl"/>
+        </w:rPr>
+        <w:t>triángulos</w:t>
+      </w:r>
+      <w:proofErr w:type="spellEnd"/>
     </w:p>
     <w:p>
       <w:pPr>
@@ -421,15 +415,22 @@
       <w:pPr>
         <w:rPr>
           <w:rFonts w:ascii="Times New Roman" w:hAnsi="Times New Roman" w:cs="Times New Roman"/>
-          <w:lang w:val="es-419"/>
-        </w:rPr>
-      </w:pPr>
-      <w:r>
-        <w:rPr>
-          <w:rFonts w:ascii="Times New Roman" w:hAnsi="Times New Roman" w:cs="Times New Roman"/>
-          <w:lang w:val="es-419"/>
-        </w:rPr>
-        <w:t>15 minutos</w:t>
+          <w:lang w:val="es-ES_tradnl"/>
+        </w:rPr>
+      </w:pPr>
+      <w:r>
+        <w:rPr>
+          <w:rFonts w:ascii="Times New Roman" w:hAnsi="Times New Roman" w:cs="Times New Roman"/>
+          <w:lang w:val="es-ES_tradnl"/>
+        </w:rPr>
+        <w:t>1</w:t>
+      </w:r>
+      <w:r>
+        <w:rPr>
+          <w:rFonts w:ascii="Times New Roman" w:hAnsi="Times New Roman" w:cs="Times New Roman"/>
+          <w:lang w:val="es-ES_tradnl"/>
+        </w:rPr>
+        <w:t>0 minutos</w:t>
       </w:r>
     </w:p>
     <w:p>
@@ -522,13 +523,13 @@
       </w:tblPr>
       <w:tblGrid>
         <w:gridCol w:w="1296"/>
-        <w:gridCol w:w="394"/>
+        <w:gridCol w:w="395"/>
         <w:gridCol w:w="1376"/>
-        <w:gridCol w:w="390"/>
-        <w:gridCol w:w="2435"/>
-        <w:gridCol w:w="413"/>
-        <w:gridCol w:w="2213"/>
-        <w:gridCol w:w="413"/>
+        <w:gridCol w:w="360"/>
+        <w:gridCol w:w="2445"/>
+        <w:gridCol w:w="423"/>
+        <w:gridCol w:w="2220"/>
+        <w:gridCol w:w="415"/>
       </w:tblGrid>
       <w:tr>
         <w:tc>
@@ -592,13 +593,46 @@
             <w:pPr>
               <w:rPr>
                 <w:rFonts w:ascii="Times New Roman" w:hAnsi="Times New Roman" w:cs="Times New Roman"/>
-                <w:lang w:val="es-419"/>
+                <w:lang w:val="es-ES_tradnl"/>
+              </w:rPr>
+            </w:pPr>
+          </w:p>
+        </w:tc>
+        <w:tc>
+          <w:tcPr>
+            <w:tcW w:w="2504" w:type="dxa"/>
+          </w:tcPr>
+          <w:p>
+            <w:pPr>
+              <w:rPr>
+                <w:rFonts w:ascii="Times New Roman" w:hAnsi="Times New Roman" w:cs="Times New Roman"/>
+                <w:lang w:val="es-ES_tradnl"/>
               </w:rPr>
             </w:pPr>
             <w:r>
               <w:rPr>
                 <w:rFonts w:ascii="Times New Roman" w:hAnsi="Times New Roman" w:cs="Times New Roman"/>
-                <w:lang w:val="es-419"/>
+                <w:lang w:val="es-ES_tradnl"/>
+              </w:rPr>
+              <w:t>Preguntas con respuesta libre</w:t>
+            </w:r>
+          </w:p>
+        </w:tc>
+        <w:tc>
+          <w:tcPr>
+            <w:tcW w:w="425" w:type="dxa"/>
+          </w:tcPr>
+          <w:p>
+            <w:pPr>
+              <w:rPr>
+                <w:rFonts w:ascii="Times New Roman" w:hAnsi="Times New Roman" w:cs="Times New Roman"/>
+                <w:lang w:val="es-ES_tradnl"/>
+              </w:rPr>
+            </w:pPr>
+            <w:r>
+              <w:rPr>
+                <w:rFonts w:ascii="Times New Roman" w:hAnsi="Times New Roman" w:cs="Times New Roman"/>
+                <w:lang w:val="es-ES_tradnl"/>
               </w:rPr>
               <w:t>X</w:t>
             </w:r>
@@ -606,39 +640,6 @@
         </w:tc>
         <w:tc>
           <w:tcPr>
-            <w:tcW w:w="2504" w:type="dxa"/>
-          </w:tcPr>
-          <w:p>
-            <w:pPr>
-              <w:rPr>
-                <w:rFonts w:ascii="Times New Roman" w:hAnsi="Times New Roman" w:cs="Times New Roman"/>
-                <w:lang w:val="es-ES_tradnl"/>
-              </w:rPr>
-            </w:pPr>
-            <w:r>
-              <w:rPr>
-                <w:rFonts w:ascii="Times New Roman" w:hAnsi="Times New Roman" w:cs="Times New Roman"/>
-                <w:lang w:val="es-ES_tradnl"/>
-              </w:rPr>
-              <w:t>Preguntas con respuesta libre</w:t>
-            </w:r>
-          </w:p>
-        </w:tc>
-        <w:tc>
-          <w:tcPr>
-            <w:tcW w:w="425" w:type="dxa"/>
-          </w:tcPr>
-          <w:p>
-            <w:pPr>
-              <w:rPr>
-                <w:rFonts w:ascii="Times New Roman" w:hAnsi="Times New Roman" w:cs="Times New Roman"/>
-                <w:lang w:val="es-ES_tradnl"/>
-              </w:rPr>
-            </w:pPr>
-          </w:p>
-        </w:tc>
-        <w:tc>
-          <w:tcPr>
             <w:tcW w:w="2268" w:type="dxa"/>
           </w:tcPr>
           <w:p>
@@ -665,7 +666,7 @@
             <w:pPr>
               <w:rPr>
                 <w:rFonts w:ascii="Times New Roman" w:hAnsi="Times New Roman" w:cs="Times New Roman"/>
-                <w:lang w:val="es-419"/>
+                <w:lang w:val="es-ES_tradnl"/>
               </w:rPr>
             </w:pPr>
           </w:p>
@@ -939,6 +940,13 @@
                 <w:lang w:val="es-ES_tradnl"/>
               </w:rPr>
             </w:pPr>
+            <w:r>
+              <w:rPr>
+                <w:rFonts w:ascii="Times New Roman" w:hAnsi="Times New Roman" w:cs="Times New Roman"/>
+                <w:lang w:val="es-ES_tradnl"/>
+              </w:rPr>
+              <w:t>X</w:t>
+            </w:r>
           </w:p>
         </w:tc>
       </w:tr>
@@ -1135,16 +1143,9 @@
             <w:pPr>
               <w:rPr>
                 <w:rFonts w:ascii="Times New Roman" w:hAnsi="Times New Roman" w:cs="Times New Roman"/>
-                <w:lang w:val="es-419"/>
-              </w:rPr>
-            </w:pPr>
-            <w:r>
-              <w:rPr>
-                <w:rFonts w:ascii="Times New Roman" w:hAnsi="Times New Roman" w:cs="Times New Roman"/>
-                <w:lang w:val="es-419"/>
-              </w:rPr>
-              <w:t>X</w:t>
-            </w:r>
+                <w:lang w:val="es-ES_tradnl"/>
+              </w:rPr>
+            </w:pPr>
           </w:p>
         </w:tc>
         <w:tc>
@@ -1175,7 +1176,7 @@
             <w:pPr>
               <w:rPr>
                 <w:rFonts w:ascii="Times New Roman" w:hAnsi="Times New Roman" w:cs="Times New Roman"/>
-                <w:lang w:val="es-419"/>
+                <w:lang w:val="es-ES_tradnl"/>
               </w:rPr>
             </w:pPr>
           </w:p>
@@ -1368,16 +1369,9 @@
             <w:pPr>
               <w:rPr>
                 <w:rFonts w:ascii="Times New Roman" w:hAnsi="Times New Roman" w:cs="Times New Roman"/>
-                <w:lang w:val="es-419"/>
-              </w:rPr>
-            </w:pPr>
-            <w:r>
-              <w:rPr>
-                <w:rFonts w:ascii="Times New Roman" w:hAnsi="Times New Roman" w:cs="Times New Roman"/>
-                <w:lang w:val="es-419"/>
-              </w:rPr>
-              <w:t>X</w:t>
-            </w:r>
+                <w:lang w:val="es-ES_tradnl"/>
+              </w:rPr>
+            </w:pPr>
           </w:p>
         </w:tc>
       </w:tr>
@@ -1553,6 +1547,13 @@
                 <w:lang w:val="es-ES_tradnl"/>
               </w:rPr>
             </w:pPr>
+            <w:r>
+              <w:rPr>
+                <w:rFonts w:ascii="Times New Roman" w:hAnsi="Times New Roman" w:cs="Times New Roman"/>
+                <w:lang w:val="es-ES_tradnl"/>
+              </w:rPr>
+              <w:t>X</w:t>
+            </w:r>
           </w:p>
         </w:tc>
         <w:tc>
@@ -1767,13 +1768,13 @@
       <w:pPr>
         <w:rPr>
           <w:rFonts w:ascii="Times New Roman" w:hAnsi="Times New Roman" w:cs="Times New Roman"/>
-          <w:lang w:val="es-419"/>
-        </w:rPr>
-      </w:pPr>
-      <w:r>
-        <w:rPr>
-          <w:rFonts w:ascii="Times New Roman" w:hAnsi="Times New Roman" w:cs="Times New Roman"/>
-          <w:lang w:val="es-419"/>
+          <w:lang w:val="es-ES_tradnl"/>
+        </w:rPr>
+      </w:pPr>
+      <w:r>
+        <w:rPr>
+          <w:rFonts w:ascii="Times New Roman" w:hAnsi="Times New Roman" w:cs="Times New Roman"/>
+          <w:lang w:val="es-ES_tradnl"/>
         </w:rPr>
         <w:t>2-Medio</w:t>
       </w:r>
@@ -1946,33 +1947,9 @@
         <w:rPr>
           <w:rFonts w:ascii="Times New Roman" w:hAnsi="Times New Roman" w:cs="Times New Roman"/>
           <w:color w:val="000000"/>
-          <w:lang w:val="es-ES_tradnl"/>
-        </w:rPr>
-        <w:t xml:space="preserve">Refuerza tu aprendizaje: </w:t>
-      </w:r>
-      <w:r>
-        <w:rPr>
-          <w:rFonts w:ascii="Times New Roman" w:hAnsi="Times New Roman" w:cs="Times New Roman"/>
-          <w:color w:val="000000"/>
-          <w:lang w:val="es-ES_tradnl"/>
-        </w:rPr>
-        <w:t>d</w:t>
-      </w:r>
-      <w:r>
-        <w:rPr>
-          <w:rFonts w:ascii="Times New Roman" w:hAnsi="Times New Roman" w:cs="Times New Roman"/>
-          <w:color w:val="000000"/>
-          <w:lang w:val="es-419"/>
-        </w:rPr>
-        <w:t xml:space="preserve">emostración </w:t>
-      </w:r>
-      <w:r>
-        <w:rPr>
-          <w:rFonts w:ascii="Times New Roman" w:hAnsi="Times New Roman" w:cs="Times New Roman"/>
-          <w:color w:val="000000"/>
-          <w:lang w:val="es-419"/>
-        </w:rPr>
-        <w:t>geométrica del Teorema de Pitágoras</w:t>
+          <w:lang w:val="es-CO"/>
+        </w:rPr>
+        <w:t>Definición y tipos de ángulos coordenados</w:t>
       </w:r>
     </w:p>
     <w:p>
@@ -2028,13 +2005,13 @@
       <w:pPr>
         <w:rPr>
           <w:rFonts w:ascii="Times New Roman" w:hAnsi="Times New Roman" w:cs="Times New Roman"/>
-          <w:lang w:val="es-419"/>
-        </w:rPr>
-      </w:pPr>
-      <w:r>
-        <w:rPr>
-          <w:rFonts w:ascii="Times New Roman" w:hAnsi="Times New Roman" w:cs="Times New Roman"/>
-          <w:lang w:val="es-419"/>
+          <w:lang w:val="es-ES_tradnl"/>
+        </w:rPr>
+      </w:pPr>
+      <w:r>
+        <w:rPr>
+          <w:rFonts w:ascii="Times New Roman" w:hAnsi="Times New Roman" w:cs="Times New Roman"/>
+          <w:lang w:val="es-ES_tradnl"/>
         </w:rPr>
         <w:t>S</w:t>
       </w:r>
@@ -2108,20 +2085,37 @@
       <w:pPr>
         <w:rPr>
           <w:rFonts w:ascii="Times New Roman" w:hAnsi="Times New Roman" w:cs="Times New Roman"/>
-          <w:lang w:val="es-CO"/>
-        </w:rPr>
-      </w:pPr>
-      <w:r>
-        <w:rPr>
-          <w:rFonts w:ascii="Times New Roman" w:hAnsi="Times New Roman" w:cs="Times New Roman"/>
-          <w:lang w:val="es-419"/>
-        </w:rPr>
-        <w:t>Arrastra los botones para observar el tránsito entre los pasos de la demostración geométrica del Teorema de Pitágoras</w:t>
-      </w:r>
-      <w:r>
-        <w:rPr>
-          <w:rFonts w:ascii="Times New Roman" w:hAnsi="Times New Roman" w:cs="Times New Roman"/>
-          <w:lang w:val="es-CO"/>
+          <w:lang w:val="es-ES_tradnl"/>
+        </w:rPr>
+      </w:pPr>
+      <w:r>
+        <w:rPr>
+          <w:rFonts w:ascii="Times New Roman" w:hAnsi="Times New Roman" w:cs="Times New Roman"/>
+          <w:lang w:val="es-ES_tradnl"/>
+        </w:rPr>
+        <w:lastRenderedPageBreak/>
+        <w:t xml:space="preserve">Realiza la siguiente actividad. Cuando termines da </w:t>
+      </w:r>
+      <w:proofErr w:type="spellStart"/>
+      <w:r>
+        <w:rPr>
+          <w:rFonts w:ascii="Times New Roman" w:hAnsi="Times New Roman" w:cs="Times New Roman"/>
+          <w:lang w:val="es-ES_tradnl"/>
+        </w:rPr>
+        <w:t>click</w:t>
+      </w:r>
+      <w:proofErr w:type="spellEnd"/>
+      <w:r>
+        <w:rPr>
+          <w:rFonts w:ascii="Times New Roman" w:hAnsi="Times New Roman" w:cs="Times New Roman"/>
+          <w:lang w:val="es-ES_tradnl"/>
+        </w:rPr>
+        <w:t xml:space="preserve"> en Enviar. Si es necesario, presenta tus respuestas a mano o envialas por correo para que tu profesor pueda validarlas</w:t>
+      </w:r>
+      <w:r>
+        <w:rPr>
+          <w:rFonts w:ascii="Times New Roman" w:hAnsi="Times New Roman" w:cs="Times New Roman"/>
+          <w:lang w:val="es-ES_tradnl"/>
         </w:rPr>
         <w:t>.</w:t>
       </w:r>
@@ -2133,6 +2127,15 @@
           <w:lang w:val="es-ES_tradnl"/>
         </w:rPr>
       </w:pPr>
+      <w:proofErr w:type="gramStart"/>
+      <w:r>
+        <w:rPr>
+          <w:rFonts w:ascii="Times New Roman" w:hAnsi="Times New Roman" w:cs="Times New Roman"/>
+          <w:lang w:val="es-ES_tradnl"/>
+        </w:rPr>
+        <w:t>f</w:t>
+      </w:r>
+      <w:proofErr w:type="gramEnd"/>
     </w:p>
     <w:p>
       <w:pPr>
@@ -2163,133 +2166,9 @@
       <w:pPr>
         <w:rPr>
           <w:rFonts w:ascii="Times New Roman" w:hAnsi="Times New Roman" w:cs="Times New Roman"/>
-          <w:lang w:val="es-419"/>
-        </w:rPr>
-      </w:pPr>
-      <w:r>
-        <w:rPr>
-          <w:rFonts w:ascii="Times New Roman" w:hAnsi="Times New Roman" w:cs="Times New Roman"/>
-          <w:lang w:val="es-419"/>
-        </w:rPr>
-        <w:t>Existen una gran cantidad de versiones</w:t>
-      </w:r>
-      <w:r>
-        <w:rPr>
-          <w:rFonts w:ascii="Times New Roman" w:hAnsi="Times New Roman" w:cs="Times New Roman"/>
-          <w:lang w:val="es-419"/>
-        </w:rPr>
-        <w:t xml:space="preserve"> de demostraciones del Teorema de Pitágoras. La belleza del teorema radica en muchas ocasiones en su versión geométrica, más que en la expresión </w:t>
-      </w:r>
-      <m:oMath>
-        <m:sSup>
-          <m:sSupPr>
-            <m:ctrlPr>
-              <w:rPr>
-                <w:rFonts w:ascii="Cambria Math" w:hAnsi="Cambria Math" w:cs="Times New Roman"/>
-                <w:i/>
-                <w:lang w:val="es-419"/>
-              </w:rPr>
-            </m:ctrlPr>
-          </m:sSupPr>
-          <m:e>
-            <m:r>
-              <w:rPr>
-                <w:rFonts w:ascii="Cambria Math" w:hAnsi="Cambria Math" w:cs="Times New Roman"/>
-                <w:lang w:val="es-419"/>
-              </w:rPr>
-              <m:t>a</m:t>
-            </m:r>
-          </m:e>
-          <m:sup>
-            <m:r>
-              <w:rPr>
-                <w:rFonts w:ascii="Cambria Math" w:hAnsi="Cambria Math" w:cs="Times New Roman"/>
-                <w:lang w:val="es-419"/>
-              </w:rPr>
-              <m:t>2</m:t>
-            </m:r>
-          </m:sup>
-        </m:sSup>
-        <m:r>
-          <w:rPr>
-            <w:rFonts w:ascii="Cambria Math" w:hAnsi="Cambria Math" w:cs="Times New Roman"/>
-            <w:lang w:val="es-419"/>
-          </w:rPr>
-          <m:t>+</m:t>
-        </m:r>
-        <m:sSup>
-          <m:sSupPr>
-            <m:ctrlPr>
-              <w:rPr>
-                <w:rFonts w:ascii="Cambria Math" w:hAnsi="Cambria Math" w:cs="Times New Roman"/>
-                <w:i/>
-                <w:lang w:val="es-419"/>
-              </w:rPr>
-            </m:ctrlPr>
-          </m:sSupPr>
-          <m:e>
-            <m:r>
-              <w:rPr>
-                <w:rFonts w:ascii="Cambria Math" w:hAnsi="Cambria Math" w:cs="Times New Roman"/>
-                <w:lang w:val="es-419"/>
-              </w:rPr>
-              <m:t>b</m:t>
-            </m:r>
-          </m:e>
-          <m:sup>
-            <m:r>
-              <w:rPr>
-                <w:rFonts w:ascii="Cambria Math" w:hAnsi="Cambria Math" w:cs="Times New Roman"/>
-                <w:lang w:val="es-419"/>
-              </w:rPr>
-              <m:t>2</m:t>
-            </m:r>
-          </m:sup>
-        </m:sSup>
-        <m:r>
-          <w:rPr>
-            <w:rFonts w:ascii="Cambria Math" w:hAnsi="Cambria Math" w:cs="Times New Roman"/>
-            <w:lang w:val="es-419"/>
-          </w:rPr>
-          <m:t>=</m:t>
-        </m:r>
-        <m:sSup>
-          <m:sSupPr>
-            <m:ctrlPr>
-              <w:rPr>
-                <w:rFonts w:ascii="Cambria Math" w:hAnsi="Cambria Math" w:cs="Times New Roman"/>
-                <w:i/>
-                <w:lang w:val="es-419"/>
-              </w:rPr>
-            </m:ctrlPr>
-          </m:sSupPr>
-          <m:e>
-            <m:r>
-              <w:rPr>
-                <w:rFonts w:ascii="Cambria Math" w:hAnsi="Cambria Math" w:cs="Times New Roman"/>
-                <w:lang w:val="es-419"/>
-              </w:rPr>
-              <m:t>c</m:t>
-            </m:r>
-          </m:e>
-          <m:sup>
-            <m:r>
-              <w:rPr>
-                <w:rFonts w:ascii="Cambria Math" w:hAnsi="Cambria Math" w:cs="Times New Roman"/>
-                <w:lang w:val="es-419"/>
-              </w:rPr>
-              <m:t>2</m:t>
-            </m:r>
-          </m:sup>
-        </m:sSup>
-      </m:oMath>
-      <w:r>
-        <w:rPr>
-          <w:rFonts w:ascii="Times New Roman" w:hAnsi="Times New Roman" w:cs="Times New Roman"/>
-          <w:lang w:val="es-419"/>
-        </w:rPr>
-        <w:t xml:space="preserve"> a la que erróneamente suele reducirse.</w:t>
-      </w:r>
+          <w:lang w:val="es-ES_tradnl"/>
+        </w:rPr>
+      </w:pPr>
     </w:p>
     <w:p>
       <w:pPr>
@@ -2360,13 +2239,52 @@
       <w:pPr>
         <w:rPr>
           <w:rFonts w:ascii="Times New Roman" w:hAnsi="Times New Roman" w:cs="Times New Roman"/>
-          <w:lang w:val="es-419"/>
-        </w:rPr>
-      </w:pPr>
-      <w:r>
-        <w:rPr>
-          <w:rFonts w:ascii="Times New Roman" w:hAnsi="Times New Roman" w:cs="Times New Roman"/>
-          <w:lang w:val="es-419"/>
+          <w:lang w:val="es-ES_tradnl"/>
+        </w:rPr>
+      </w:pPr>
+      <w:r>
+        <w:rPr>
+          <w:rFonts w:ascii="Times New Roman" w:hAnsi="Times New Roman" w:cs="Times New Roman"/>
+          <w:lang w:val="es-ES_tradnl"/>
+        </w:rPr>
+        <w:t>N</w:t>
+      </w:r>
+    </w:p>
+    <w:p>
+      <w:pPr>
+        <w:rPr>
+          <w:rFonts w:ascii="Times New Roman" w:hAnsi="Times New Roman" w:cs="Times New Roman"/>
+          <w:lang w:val="es-ES_tradnl"/>
+        </w:rPr>
+      </w:pPr>
+    </w:p>
+    <w:p>
+      <w:pPr>
+        <w:rPr>
+          <w:rFonts w:ascii="Times New Roman" w:hAnsi="Times New Roman" w:cs="Times New Roman"/>
+          <w:lang w:val="es-ES_tradnl"/>
+        </w:rPr>
+      </w:pPr>
+      <w:r>
+        <w:rPr>
+          <w:rFonts w:ascii="Times New Roman" w:hAnsi="Times New Roman" w:cs="Times New Roman"/>
+          <w:highlight w:val="green"/>
+          <w:lang w:val="es-ES_tradnl"/>
+        </w:rPr>
+        <w:t>Mostrar calculadora (S/N)</w:t>
+      </w:r>
+    </w:p>
+    <w:p>
+      <w:pPr>
+        <w:rPr>
+          <w:rFonts w:ascii="Times New Roman" w:hAnsi="Times New Roman" w:cs="Times New Roman"/>
+          <w:lang w:val="es-ES_tradnl"/>
+        </w:rPr>
+      </w:pPr>
+      <w:r>
+        <w:rPr>
+          <w:rFonts w:ascii="Times New Roman" w:hAnsi="Times New Roman" w:cs="Times New Roman"/>
+          <w:lang w:val="es-ES_tradnl"/>
         </w:rPr>
         <w:t>S</w:t>
       </w:r>
@@ -2375,6 +2293,56 @@
       <w:pPr>
         <w:rPr>
           <w:rFonts w:ascii="Times New Roman" w:hAnsi="Times New Roman" w:cs="Times New Roman"/>
+          <w:lang w:val="es-ES_tradnl"/>
+        </w:rPr>
+      </w:pPr>
+    </w:p>
+    <w:p>
+      <w:pPr>
+        <w:rPr>
+          <w:rFonts w:ascii="Times New Roman" w:hAnsi="Times New Roman" w:cs="Times New Roman"/>
+          <w:color w:val="0000FF"/>
+          <w:lang w:val="es-ES_tradnl"/>
+        </w:rPr>
+      </w:pPr>
+      <w:r>
+        <w:rPr>
+          <w:rFonts w:ascii="Times New Roman" w:hAnsi="Times New Roman" w:cs="Times New Roman"/>
+          <w:color w:val="0000FF"/>
+          <w:lang w:val="es-ES_tradnl"/>
+        </w:rPr>
+        <w:t xml:space="preserve">BATERIA DE </w:t>
+      </w:r>
+      <w:r>
+        <w:rPr>
+          <w:rFonts w:ascii="Times New Roman" w:hAnsi="Times New Roman" w:cs="Times New Roman"/>
+          <w:color w:val="0000FF"/>
+          <w:lang w:val="es-ES_tradnl"/>
+        </w:rPr>
+        <w:t xml:space="preserve">PREGUNTAS </w:t>
+      </w:r>
+      <w:r>
+        <w:rPr>
+          <w:rFonts w:ascii="Times New Roman" w:hAnsi="Times New Roman" w:cs="Times New Roman"/>
+          <w:color w:val="0000FF"/>
+          <w:lang w:val="es-ES_tradnl"/>
+        </w:rPr>
+        <w:t>DE RESPUESTA</w:t>
+      </w:r>
+      <w:r>
+        <w:rPr>
+          <w:rFonts w:ascii="Times New Roman" w:hAnsi="Times New Roman" w:cs="Times New Roman"/>
+          <w:color w:val="0000FF"/>
+          <w:lang w:val="es-ES_tradnl"/>
+        </w:rPr>
+        <w:t xml:space="preserve"> LIBRE, MÍNIMO 1 - MÁXIMO 10. ES OPCIONAL ACOMPAÑAR LA PREGUNTA CON UNA EXPLICACIÓN (QUE SOLAMENTE VERÁ EL PROFESOR@) Y DE UNA IMAGEN O DE UN TEXTO (LECTURA). IMPORTANTE: NO PUEDE HABER IMAGEN Y TEXTO A LA VEZ.</w:t>
+      </w:r>
+    </w:p>
+    <w:p>
+      <w:pPr>
+        <w:rPr>
+          <w:rFonts w:ascii="Times New Roman" w:hAnsi="Times New Roman" w:cs="Times New Roman"/>
+          <w:color w:val="0000FF"/>
           <w:lang w:val="es-ES_tradnl"/>
         </w:rPr>
       </w:pPr>
@@ -2398,6 +2366,7 @@
       <w:r>
         <w:rPr>
           <w:rFonts w:ascii="Times New Roman" w:hAnsi="Times New Roman" w:cs="Times New Roman"/>
+          <w:color w:val="FF0000"/>
           <w:lang w:val="es-ES_tradnl"/>
         </w:rPr>
         <w:t xml:space="preserve"> </w:t>
@@ -2408,153 +2377,15 @@
           <w:highlight w:val="green"/>
           <w:lang w:val="es-ES_tradnl"/>
         </w:rPr>
-        <w:t>Sin ordenación aleatoria (S/N</w:t>
-      </w:r>
-      <w:proofErr w:type="gramStart"/>
-      <w:r>
-        <w:rPr>
-          <w:rFonts w:ascii="Times New Roman" w:hAnsi="Times New Roman" w:cs="Times New Roman"/>
-          <w:highlight w:val="green"/>
-          <w:lang w:val="es-ES_tradnl"/>
-        </w:rPr>
-        <w:t>):</w:t>
-      </w:r>
-      <w:proofErr w:type="gramEnd"/>
-      <w:r>
-        <w:rPr>
-          <w:rFonts w:ascii="Times New Roman" w:hAnsi="Times New Roman" w:cs="Times New Roman"/>
-          <w:highlight w:val="green"/>
-          <w:lang w:val="es-ES_tradnl"/>
-        </w:rPr>
-        <w:t>)</w:t>
-      </w:r>
-    </w:p>
-    <w:p>
-      <w:pPr>
-        <w:rPr>
-          <w:rFonts w:ascii="Times New Roman" w:hAnsi="Times New Roman" w:cs="Times New Roman"/>
-          <w:lang w:val="es-419"/>
-        </w:rPr>
-      </w:pPr>
-      <w:r>
-        <w:rPr>
-          <w:rFonts w:ascii="Times New Roman" w:hAnsi="Times New Roman" w:cs="Times New Roman"/>
-          <w:lang w:val="es-419"/>
-        </w:rPr>
-        <w:t>N</w:t>
-      </w:r>
-    </w:p>
-    <w:p>
-      <w:pPr>
-        <w:rPr>
-          <w:rFonts w:ascii="Times New Roman" w:hAnsi="Times New Roman" w:cs="Times New Roman"/>
-          <w:lang w:val="es-ES_tradnl"/>
-        </w:rPr>
-      </w:pPr>
-    </w:p>
-    <w:p>
-      <w:pPr>
-        <w:rPr>
-          <w:rFonts w:ascii="Times New Roman" w:hAnsi="Times New Roman" w:cs="Times New Roman"/>
-          <w:lang w:val="es-ES_tradnl"/>
-        </w:rPr>
-      </w:pPr>
-      <w:r>
-        <w:rPr>
-          <w:rFonts w:ascii="Times New Roman" w:hAnsi="Times New Roman" w:cs="Times New Roman"/>
-          <w:highlight w:val="green"/>
-          <w:lang w:val="es-ES_tradnl"/>
-        </w:rPr>
-        <w:t>Mostrar calculadora (S/N)</w:t>
-      </w:r>
-    </w:p>
-    <w:p>
-      <w:pPr>
-        <w:rPr>
-          <w:rFonts w:ascii="Times New Roman" w:hAnsi="Times New Roman" w:cs="Times New Roman"/>
-          <w:lang w:val="es-419"/>
-        </w:rPr>
-      </w:pPr>
-      <w:r>
-        <w:rPr>
-          <w:rFonts w:ascii="Times New Roman" w:hAnsi="Times New Roman" w:cs="Times New Roman"/>
-          <w:lang w:val="es-419"/>
-        </w:rPr>
-        <w:t>N</w:t>
-      </w:r>
-    </w:p>
-    <w:p>
-      <w:pPr>
-        <w:rPr>
-          <w:rFonts w:ascii="Times New Roman" w:hAnsi="Times New Roman" w:cs="Times New Roman"/>
-          <w:lang w:val="es-ES_tradnl"/>
-        </w:rPr>
-      </w:pPr>
-    </w:p>
-    <w:p>
-      <w:pPr>
-        <w:rPr>
-          <w:rFonts w:ascii="Times New Roman" w:hAnsi="Times New Roman" w:cs="Times New Roman"/>
-          <w:color w:val="0000FF"/>
-          <w:lang w:val="es-ES_tradnl"/>
-        </w:rPr>
-      </w:pPr>
-      <w:r>
-        <w:rPr>
-          <w:rFonts w:ascii="Times New Roman" w:hAnsi="Times New Roman" w:cs="Times New Roman"/>
-          <w:b/>
-          <w:color w:val="0000FF"/>
-          <w:lang w:val="es-ES_tradnl"/>
-        </w:rPr>
-        <w:t>NO</w:t>
-      </w:r>
-      <w:r>
-        <w:rPr>
-          <w:rFonts w:ascii="Times New Roman" w:hAnsi="Times New Roman" w:cs="Times New Roman"/>
-          <w:color w:val="0000FF"/>
-          <w:lang w:val="es-ES_tradnl"/>
-        </w:rPr>
-        <w:t>: PERMITE SELECCIONAR MÁS DE UNA OPCIÓN</w:t>
-      </w:r>
-      <w:r>
-        <w:rPr>
-          <w:rFonts w:ascii="Times New Roman" w:hAnsi="Times New Roman" w:cs="Times New Roman"/>
-          <w:color w:val="0000FF"/>
-          <w:lang w:val="es-ES_tradnl"/>
-        </w:rPr>
-        <w:t xml:space="preserve">, </w:t>
-      </w:r>
-      <w:r>
-        <w:rPr>
-          <w:rFonts w:ascii="Times New Roman" w:hAnsi="Times New Roman" w:cs="Times New Roman"/>
-          <w:color w:val="0000FF"/>
-          <w:lang w:val="es-ES_tradnl"/>
-        </w:rPr>
-        <w:t>APLICA A TODAS LAS PR</w:t>
-      </w:r>
-      <w:r>
-        <w:rPr>
-          <w:rFonts w:ascii="Times New Roman" w:hAnsi="Times New Roman" w:cs="Times New Roman"/>
-          <w:color w:val="0000FF"/>
-          <w:lang w:val="es-ES_tradnl"/>
-        </w:rPr>
-        <w:t xml:space="preserve">EGUNTAS DEL </w:t>
-      </w:r>
-      <w:r>
-        <w:rPr>
-          <w:rFonts w:ascii="Times New Roman" w:hAnsi="Times New Roman" w:cs="Times New Roman"/>
-          <w:color w:val="0000FF"/>
-          <w:lang w:val="es-ES_tradnl"/>
-        </w:rPr>
-        <w:t>EJERCICIO</w:t>
-      </w:r>
-      <w:r>
-        <w:rPr>
-          <w:rFonts w:ascii="Times New Roman" w:hAnsi="Times New Roman" w:cs="Times New Roman"/>
-          <w:color w:val="0000FF"/>
-          <w:lang w:val="es-ES_tradnl"/>
-        </w:rPr>
-        <w:t>.</w:t>
+        <w:t>PREGUNTA</w:t>
+      </w:r>
+      <w:r>
+        <w:rPr>
+          <w:rFonts w:ascii="Times New Roman" w:hAnsi="Times New Roman" w:cs="Times New Roman"/>
+          <w:highlight w:val="green"/>
+          <w:lang w:val="es-ES_tradnl"/>
+        </w:rPr>
+        <w:t xml:space="preserve"> 1</w:t>
       </w:r>
     </w:p>
     <w:p>
@@ -2576,6 +2407,7 @@
       <w:r>
         <w:rPr>
           <w:rFonts w:ascii="Times New Roman" w:hAnsi="Times New Roman" w:cs="Times New Roman"/>
+          <w:color w:val="FF0000"/>
           <w:lang w:val="es-ES_tradnl"/>
         </w:rPr>
         <w:t xml:space="preserve"> </w:t>
@@ -2583,199 +2415,72 @@
       <w:r>
         <w:rPr>
           <w:rFonts w:ascii="Times New Roman" w:hAnsi="Times New Roman" w:cs="Times New Roman"/>
-          <w:highlight w:val="green"/>
-          <w:lang w:val="es-ES_tradnl"/>
-        </w:rPr>
-        <w:t>Respuesta única (S/N)</w:t>
-      </w:r>
-    </w:p>
-    <w:p>
-      <w:pPr>
-        <w:rPr>
-          <w:rFonts w:ascii="Times New Roman" w:hAnsi="Times New Roman" w:cs="Times New Roman"/>
-          <w:lang w:val="es-419"/>
-        </w:rPr>
-      </w:pPr>
-      <w:r>
-        <w:rPr>
-          <w:rFonts w:ascii="Times New Roman" w:hAnsi="Times New Roman" w:cs="Times New Roman"/>
-          <w:lang w:val="es-419"/>
-        </w:rPr>
-        <w:t>N</w:t>
-      </w:r>
-    </w:p>
-    <w:p>
-      <w:pPr>
-        <w:rPr>
-          <w:rFonts w:ascii="Times New Roman" w:hAnsi="Times New Roman" w:cs="Times New Roman"/>
-          <w:lang w:val="es-ES_tradnl"/>
-        </w:rPr>
-      </w:pPr>
-    </w:p>
-    <w:p>
-      <w:pPr>
-        <w:rPr>
-          <w:rFonts w:ascii="Times New Roman" w:hAnsi="Times New Roman" w:cs="Times New Roman"/>
-          <w:color w:val="0000FF"/>
-          <w:lang w:val="es-ES_tradnl"/>
-        </w:rPr>
-      </w:pPr>
-      <w:r>
-        <w:rPr>
-          <w:rFonts w:ascii="Times New Roman" w:hAnsi="Times New Roman" w:cs="Times New Roman"/>
-          <w:color w:val="0000FF"/>
-          <w:lang w:val="es-ES_tradnl"/>
-        </w:rPr>
-        <w:t>MÍN. 1  MÁX. 1</w:t>
-      </w:r>
-      <w:r>
-        <w:rPr>
-          <w:rFonts w:ascii="Times New Roman" w:hAnsi="Times New Roman" w:cs="Times New Roman"/>
-          <w:color w:val="0000FF"/>
-          <w:lang w:val="es-ES_tradnl"/>
-        </w:rPr>
-        <w:t>0</w:t>
-      </w:r>
-      <w:r>
-        <w:rPr>
-          <w:rFonts w:ascii="Times New Roman" w:hAnsi="Times New Roman" w:cs="Times New Roman"/>
-          <w:color w:val="0000FF"/>
-          <w:lang w:val="es-ES_tradnl"/>
-        </w:rPr>
-        <w:t xml:space="preserve">. </w:t>
-      </w:r>
-      <w:r>
-        <w:rPr>
-          <w:rFonts w:ascii="Times New Roman" w:hAnsi="Times New Roman" w:cs="Times New Roman"/>
-          <w:color w:val="0000FF"/>
-          <w:lang w:val="es-ES_tradnl"/>
-        </w:rPr>
-        <w:t>TEST-TEXTO</w:t>
-      </w:r>
-      <w:r>
-        <w:rPr>
-          <w:rFonts w:ascii="Times New Roman" w:hAnsi="Times New Roman" w:cs="Times New Roman"/>
-          <w:color w:val="0000FF"/>
-          <w:lang w:val="es-ES_tradnl"/>
-        </w:rPr>
-        <w:t xml:space="preserve"> CON </w:t>
-      </w:r>
-      <w:r>
-        <w:rPr>
-          <w:rFonts w:ascii="Times New Roman" w:hAnsi="Times New Roman" w:cs="Times New Roman"/>
-          <w:color w:val="0000FF"/>
-          <w:lang w:val="es-ES_tradnl"/>
-        </w:rPr>
-        <w:t>VIDEO</w:t>
-      </w:r>
-      <w:r>
-        <w:rPr>
-          <w:rFonts w:ascii="Times New Roman" w:hAnsi="Times New Roman" w:cs="Times New Roman"/>
-          <w:color w:val="0000FF"/>
-          <w:lang w:val="es-ES_tradnl"/>
-        </w:rPr>
-        <w:t xml:space="preserve"> (OPCIÓN MÚLTIPLE). </w:t>
+          <w:highlight w:val="yellow"/>
+          <w:lang w:val="es-ES_tradnl"/>
+        </w:rPr>
+        <w:t>Enunciado (p</w:t>
+      </w:r>
+      <w:r>
+        <w:rPr>
+          <w:rFonts w:ascii="Times New Roman" w:hAnsi="Times New Roman" w:cs="Times New Roman"/>
+          <w:highlight w:val="yellow"/>
+          <w:lang w:val="es-ES_tradnl"/>
+        </w:rPr>
+        <w:t>regunta</w:t>
+      </w:r>
+      <w:r>
+        <w:rPr>
+          <w:rFonts w:ascii="Times New Roman" w:hAnsi="Times New Roman" w:cs="Times New Roman"/>
+          <w:highlight w:val="yellow"/>
+          <w:lang w:val="es-ES_tradnl"/>
+        </w:rPr>
+        <w:t xml:space="preserve"> </w:t>
       </w:r>
       <w:r>
         <w:rPr>
           <w:rFonts w:ascii="Times New Roman" w:hAnsi="Times New Roman" w:cs="Times New Roman"/>
           <w:b/>
-          <w:color w:val="0000FF"/>
-          <w:lang w:val="es-ES_tradnl"/>
-        </w:rPr>
-        <w:t xml:space="preserve">SE UTILIZA UN </w:t>
-      </w:r>
-      <w:r>
-        <w:rPr>
-          <w:rFonts w:ascii="Times New Roman" w:hAnsi="Times New Roman" w:cs="Times New Roman"/>
-          <w:b/>
-          <w:i/>
-          <w:color w:val="0000FF"/>
-          <w:lang w:val="es-ES_tradnl"/>
-        </w:rPr>
-        <w:t>SOLO</w:t>
-      </w:r>
-      <w:r>
-        <w:rPr>
-          <w:rFonts w:ascii="Times New Roman" w:hAnsi="Times New Roman" w:cs="Times New Roman"/>
-          <w:b/>
-          <w:color w:val="0000FF"/>
-          <w:lang w:val="es-ES_tradnl"/>
-        </w:rPr>
-        <w:t xml:space="preserve"> VIDEO PARA LAS N PREGUNTAS, SE PUEDE DEFINIR PARA CADA PREGUNTA EL TIEMPO DE SALTO Y ASÍ NO SE </w:t>
-      </w:r>
-      <w:r>
-        <w:rPr>
-          <w:rFonts w:ascii="Times New Roman" w:hAnsi="Times New Roman" w:cs="Times New Roman"/>
-          <w:b/>
-          <w:color w:val="0000FF"/>
-          <w:lang w:val="es-ES_tradnl"/>
-        </w:rPr>
-        <w:t>REPRODUCE</w:t>
-      </w:r>
-      <w:r>
-        <w:rPr>
-          <w:rFonts w:ascii="Times New Roman" w:hAnsi="Times New Roman" w:cs="Times New Roman"/>
-          <w:b/>
-          <w:color w:val="0000FF"/>
-          <w:lang w:val="es-ES_tradnl"/>
-        </w:rPr>
-        <w:t xml:space="preserve"> DESDE EL PRINCIPIO.</w:t>
-      </w:r>
-      <w:r>
-        <w:rPr>
-          <w:rFonts w:ascii="Times New Roman" w:hAnsi="Times New Roman" w:cs="Times New Roman"/>
-          <w:color w:val="0000FF"/>
-          <w:lang w:val="es-ES_tradnl"/>
-        </w:rPr>
-        <w:t xml:space="preserve"> </w:t>
-      </w:r>
-      <w:r>
-        <w:rPr>
-          <w:rFonts w:ascii="Times New Roman" w:hAnsi="Times New Roman" w:cs="Times New Roman"/>
-          <w:color w:val="0000FF"/>
-          <w:lang w:val="es-ES_tradnl"/>
-        </w:rPr>
-        <w:t xml:space="preserve">LA </w:t>
-      </w:r>
-      <w:r>
-        <w:rPr>
-          <w:rFonts w:ascii="Times New Roman" w:hAnsi="Times New Roman" w:cs="Times New Roman"/>
-          <w:color w:val="0000FF"/>
-          <w:lang w:val="es-ES_tradnl"/>
-        </w:rPr>
-        <w:t xml:space="preserve">EXPLICACIÓN SE MUESTRA AL MOMENTO DE PEDIR LA SOLUCIÓN. POR LO MENOS UNA O TODAS LAS RESPUESTAS DE UNA PREGUNTA PUEDEN SER CORRECTAS, MARQUE </w:t>
-      </w:r>
-      <w:r>
-        <w:rPr>
-          <w:rFonts w:ascii="Times New Roman" w:hAnsi="Times New Roman" w:cs="Times New Roman"/>
-          <w:color w:val="0000FF"/>
-          <w:lang w:val="es-ES_tradnl"/>
-        </w:rPr>
-        <w:t xml:space="preserve">ÉSTAS </w:t>
-      </w:r>
-      <w:r>
-        <w:rPr>
-          <w:rFonts w:ascii="Times New Roman" w:hAnsi="Times New Roman" w:cs="Times New Roman"/>
-          <w:color w:val="0000FF"/>
-          <w:lang w:val="es-ES_tradnl"/>
-        </w:rPr>
-        <w:t>CON NEGRITA</w:t>
-      </w:r>
-      <w:r>
-        <w:rPr>
-          <w:rFonts w:ascii="Times New Roman" w:hAnsi="Times New Roman" w:cs="Times New Roman"/>
-          <w:color w:val="0000FF"/>
-          <w:lang w:val="es-ES_tradnl"/>
-        </w:rPr>
-        <w:t>.</w:t>
-      </w:r>
-    </w:p>
-    <w:p>
-      <w:pPr>
-        <w:rPr>
-          <w:rFonts w:ascii="Times New Roman" w:hAnsi="Times New Roman" w:cs="Times New Roman"/>
-          <w:color w:val="0000FF"/>
+          <w:highlight w:val="yellow"/>
+          <w:lang w:val="es-ES_tradnl"/>
+        </w:rPr>
+        <w:t>500</w:t>
+      </w:r>
+      <w:r>
+        <w:rPr>
+          <w:rFonts w:ascii="Times New Roman" w:hAnsi="Times New Roman" w:cs="Times New Roman"/>
+          <w:highlight w:val="yellow"/>
+          <w:lang w:val="es-ES_tradnl"/>
+        </w:rPr>
+        <w:t xml:space="preserve"> caracteres máximo</w:t>
+      </w:r>
+      <w:r>
+        <w:rPr>
+          <w:rFonts w:ascii="Times New Roman" w:hAnsi="Times New Roman" w:cs="Times New Roman"/>
+          <w:highlight w:val="yellow"/>
+          <w:lang w:val="es-ES_tradnl"/>
+        </w:rPr>
+        <w:t>)</w:t>
+      </w:r>
+    </w:p>
+    <w:p>
+      <w:pPr>
+        <w:rPr>
+          <w:rFonts w:ascii="Times New Roman" w:hAnsi="Times New Roman" w:cs="Times New Roman"/>
+          <w:lang w:val="es-ES_tradnl"/>
+        </w:rPr>
+      </w:pPr>
+      <w:r>
+        <w:rPr>
+          <w:rFonts w:ascii="Times New Roman" w:hAnsi="Times New Roman" w:cs="Times New Roman"/>
+          <w:lang w:val="es-ES_tradnl"/>
+        </w:rPr>
+        <w:t>¿Qué diferencias encuentras entre ángulo cóncavo y ángulo obtuso?</w:t>
+      </w:r>
+    </w:p>
+    <w:p>
+      <w:pPr>
+        <w:rPr>
+          <w:rFonts w:ascii="Times New Roman" w:hAnsi="Times New Roman" w:cs="Times New Roman"/>
           <w:lang w:val="es-ES_tradnl"/>
         </w:rPr>
       </w:pPr>
@@ -2807,95 +2512,105 @@
       <w:r>
         <w:rPr>
           <w:rFonts w:ascii="Times New Roman" w:hAnsi="Times New Roman" w:cs="Times New Roman"/>
-          <w:highlight w:val="green"/>
-          <w:lang w:val="es-ES_tradnl"/>
-        </w:rPr>
-        <w:t>Pregunta 1</w:t>
-      </w:r>
-      <w:r>
-        <w:rPr>
-          <w:rFonts w:ascii="Times New Roman" w:hAnsi="Times New Roman" w:cs="Times New Roman"/>
-          <w:highlight w:val="green"/>
-          <w:lang w:val="es-ES_tradnl"/>
-        </w:rPr>
-        <w:t xml:space="preserve"> (</w:t>
-      </w:r>
+          <w:highlight w:val="yellow"/>
+          <w:lang w:val="es-ES_tradnl"/>
+        </w:rPr>
+        <w:t>Nivel 1-Fácil, 2-Medio, ó 3-Dificil:</w:t>
+      </w:r>
+      <w:r>
+        <w:rPr>
+          <w:rFonts w:ascii="Times New Roman" w:hAnsi="Times New Roman" w:cs="Times New Roman"/>
+          <w:lang w:val="es-ES_tradnl"/>
+        </w:rPr>
+        <w:t xml:space="preserve"> </w:t>
+      </w:r>
+    </w:p>
+    <w:p>
+      <w:pPr>
+        <w:rPr>
+          <w:rFonts w:ascii="Times New Roman" w:hAnsi="Times New Roman" w:cs="Times New Roman"/>
+          <w:lang w:val="es-ES_tradnl"/>
+        </w:rPr>
+      </w:pPr>
+      <w:r>
+        <w:rPr>
+          <w:rFonts w:ascii="Times New Roman" w:hAnsi="Times New Roman" w:cs="Times New Roman"/>
+          <w:lang w:val="es-ES_tradnl"/>
+        </w:rPr>
+        <w:t>1-Fácil</w:t>
+      </w:r>
+    </w:p>
+    <w:p>
+      <w:pPr>
+        <w:rPr>
+          <w:rFonts w:ascii="Times New Roman" w:hAnsi="Times New Roman" w:cs="Times New Roman"/>
+          <w:lang w:val="es-ES_tradnl"/>
+        </w:rPr>
+      </w:pPr>
+    </w:p>
+    <w:p>
+      <w:pPr>
+        <w:rPr>
+          <w:rFonts w:ascii="Times New Roman" w:hAnsi="Times New Roman" w:cs="Times New Roman"/>
+          <w:lang w:val="es-ES_tradnl"/>
+        </w:rPr>
+      </w:pPr>
+    </w:p>
+    <w:p>
+      <w:pPr>
+        <w:rPr>
+          <w:rFonts w:ascii="Times New Roman" w:hAnsi="Times New Roman" w:cs="Times New Roman"/>
+          <w:lang w:val="es-ES_tradnl"/>
+        </w:rPr>
+      </w:pPr>
+      <w:r>
+        <w:rPr>
+          <w:rFonts w:ascii="Times New Roman" w:hAnsi="Times New Roman" w:cs="Times New Roman"/>
+          <w:highlight w:val="green"/>
+          <w:lang w:val="es-ES_tradnl"/>
+        </w:rPr>
+        <w:t xml:space="preserve">PREGUNTA </w:t>
+      </w:r>
+      <w:r>
+        <w:rPr>
+          <w:rFonts w:ascii="Times New Roman" w:hAnsi="Times New Roman" w:cs="Times New Roman"/>
+          <w:highlight w:val="green"/>
+          <w:lang w:val="es-ES_tradnl"/>
+        </w:rPr>
+        <w:t>2</w:t>
+      </w:r>
+    </w:p>
+    <w:p>
+      <w:pPr>
+        <w:rPr>
+          <w:rFonts w:ascii="Times New Roman" w:hAnsi="Times New Roman" w:cs="Times New Roman"/>
+          <w:lang w:val="es-ES_tradnl"/>
+        </w:rPr>
+      </w:pPr>
       <w:r>
         <w:rPr>
           <w:rFonts w:ascii="Times New Roman" w:hAnsi="Times New Roman" w:cs="Times New Roman"/>
           <w:b/>
-          <w:highlight w:val="green"/>
-          <w:lang w:val="es-ES_tradnl"/>
-        </w:rPr>
-        <w:t>173</w:t>
-      </w:r>
-      <w:r>
-        <w:rPr>
-          <w:rFonts w:ascii="Times New Roman" w:hAnsi="Times New Roman" w:cs="Times New Roman"/>
-          <w:highlight w:val="green"/>
-          <w:lang w:val="es-ES_tradnl"/>
-        </w:rPr>
-        <w:t xml:space="preserve"> caracteres máximo)</w:t>
-      </w:r>
-    </w:p>
-    <w:p>
-      <w:pPr>
-        <w:rPr>
-          <w:rFonts w:ascii="Times New Roman" w:hAnsi="Times New Roman" w:cs="Times New Roman"/>
-          <w:lang w:val="es-419"/>
-        </w:rPr>
-      </w:pPr>
-      <w:r>
-        <w:rPr>
-          <w:rFonts w:ascii="Times New Roman" w:hAnsi="Times New Roman" w:cs="Times New Roman"/>
-          <w:lang w:val="es-419"/>
-        </w:rPr>
-        <w:t>Mueve el deslizador del Paso 1 (Pas 1)</w:t>
-      </w:r>
-      <w:r>
-        <w:rPr>
-          <w:rFonts w:ascii="Times New Roman" w:hAnsi="Times New Roman" w:cs="Times New Roman"/>
-          <w:lang w:val="es-419"/>
-        </w:rPr>
-        <w:t xml:space="preserve">. ¿Qué propiedad o propiedades de los </w:t>
-      </w:r>
-      <w:r>
-        <w:rPr>
-          <w:rFonts w:ascii="Times New Roman" w:hAnsi="Times New Roman" w:cs="Times New Roman"/>
-          <w:lang w:val="es-419"/>
-        </w:rPr>
-        <w:t>polígon</w:t>
-      </w:r>
-      <w:r>
-        <w:rPr>
-          <w:rFonts w:ascii="Times New Roman" w:hAnsi="Times New Roman" w:cs="Times New Roman"/>
-          <w:lang w:val="es-419"/>
-        </w:rPr>
-        <w:t>os se usan en ese paso?</w:t>
-      </w:r>
-    </w:p>
-    <w:p>
-      <w:pPr>
-        <w:rPr>
-          <w:rFonts w:ascii="Times New Roman" w:hAnsi="Times New Roman" w:cs="Times New Roman"/>
-          <w:lang w:val="es-ES_tradnl"/>
-        </w:rPr>
-      </w:pPr>
-    </w:p>
-    <w:p>
-      <w:pPr>
-        <w:rPr>
-          <w:rFonts w:ascii="Times New Roman" w:hAnsi="Times New Roman" w:cs="Times New Roman"/>
-          <w:lang w:val="es-ES_tradnl"/>
-        </w:rPr>
-      </w:pPr>
+          <w:color w:val="FF0000"/>
+          <w:lang w:val="es-ES_tradnl"/>
+        </w:rPr>
+        <w:t>*</w:t>
+      </w:r>
+      <w:r>
+        <w:rPr>
+          <w:rFonts w:ascii="Times New Roman" w:hAnsi="Times New Roman" w:cs="Times New Roman"/>
+          <w:color w:val="FF0000"/>
+          <w:lang w:val="es-ES_tradnl"/>
+        </w:rPr>
+        <w:t xml:space="preserve"> </w:t>
+      </w:r>
       <w:r>
         <w:rPr>
           <w:rFonts w:ascii="Times New Roman" w:hAnsi="Times New Roman" w:cs="Times New Roman"/>
           <w:highlight w:val="yellow"/>
           <w:lang w:val="es-ES_tradnl"/>
         </w:rPr>
-        <w:t>Explicación (</w:t>
+        <w:t xml:space="preserve">Enunciado (pregunta </w:t>
       </w:r>
       <w:r>
         <w:rPr>
@@ -2904,7 +2619,7 @@
           <w:highlight w:val="yellow"/>
           <w:lang w:val="es-ES_tradnl"/>
         </w:rPr>
-        <w:t>173</w:t>
+        <w:t>500</w:t>
       </w:r>
       <w:r>
         <w:rPr>
@@ -2918,184 +2633,16 @@
     <w:p>
       <w:pPr>
         <w:rPr>
-          <w:rFonts w:ascii="Times" w:hAnsi="Times"/>
-          <w:b/>
-          <w:lang w:val="es-419"/>
-        </w:rPr>
-      </w:pPr>
-      <w:r>
-        <w:rPr>
-          <w:rFonts w:ascii="Times" w:hAnsi="Times"/>
-        </w:rPr>
-        <w:t xml:space="preserve">Los </w:t>
-      </w:r>
-      <w:proofErr w:type="spellStart"/>
-      <w:r>
-        <w:rPr>
-          <w:rFonts w:ascii="Times" w:hAnsi="Times"/>
-        </w:rPr>
-        <w:t>triángulos</w:t>
-      </w:r>
-      <w:proofErr w:type="spellEnd"/>
-      <w:r>
-        <w:rPr>
-          <w:rFonts w:ascii="Times" w:hAnsi="Times"/>
-        </w:rPr>
-        <w:t xml:space="preserve"> </w:t>
-      </w:r>
-      <w:proofErr w:type="spellStart"/>
-      <w:r>
-        <w:rPr>
-          <w:rFonts w:ascii="Times" w:hAnsi="Times"/>
-        </w:rPr>
-        <w:t>que</w:t>
-      </w:r>
-      <w:proofErr w:type="spellEnd"/>
-      <w:r>
-        <w:rPr>
-          <w:rFonts w:ascii="Times" w:hAnsi="Times"/>
-        </w:rPr>
-        <w:t xml:space="preserve"> </w:t>
-      </w:r>
-      <w:proofErr w:type="spellStart"/>
-      <w:r>
-        <w:rPr>
-          <w:rFonts w:ascii="Times" w:hAnsi="Times"/>
-        </w:rPr>
-        <w:t>están</w:t>
-      </w:r>
-      <w:proofErr w:type="spellEnd"/>
-      <w:r>
-        <w:rPr>
-          <w:rFonts w:ascii="Times" w:hAnsi="Times"/>
-        </w:rPr>
-        <w:t xml:space="preserve"> </w:t>
-      </w:r>
-      <w:proofErr w:type="spellStart"/>
-      <w:r>
-        <w:rPr>
-          <w:rFonts w:ascii="Times" w:hAnsi="Times"/>
-        </w:rPr>
-        <w:t>sobre</w:t>
-      </w:r>
-      <w:proofErr w:type="spellEnd"/>
-      <w:r>
-        <w:rPr>
-          <w:rFonts w:ascii="Times" w:hAnsi="Times"/>
-        </w:rPr>
-        <w:t xml:space="preserve"> la </w:t>
-      </w:r>
-      <w:proofErr w:type="spellStart"/>
-      <w:r>
-        <w:rPr>
-          <w:rFonts w:ascii="Times" w:hAnsi="Times"/>
-        </w:rPr>
-        <w:t>misma</w:t>
-      </w:r>
-      <w:proofErr w:type="spellEnd"/>
-      <w:r>
-        <w:rPr>
-          <w:rFonts w:ascii="Times" w:hAnsi="Times"/>
-        </w:rPr>
-        <w:t xml:space="preserve"> base y </w:t>
-      </w:r>
-      <w:proofErr w:type="spellStart"/>
-      <w:r>
-        <w:rPr>
-          <w:rFonts w:ascii="Times" w:hAnsi="Times"/>
-        </w:rPr>
-        <w:t>están</w:t>
-      </w:r>
-      <w:proofErr w:type="spellEnd"/>
-      <w:r>
-        <w:rPr>
-          <w:rFonts w:ascii="Times" w:hAnsi="Times"/>
-        </w:rPr>
-        <w:t xml:space="preserve"> entre </w:t>
-      </w:r>
-      <w:proofErr w:type="spellStart"/>
-      <w:r>
-        <w:rPr>
-          <w:rFonts w:ascii="Times" w:hAnsi="Times"/>
-        </w:rPr>
-        <w:t>las</w:t>
-      </w:r>
-      <w:proofErr w:type="spellEnd"/>
-      <w:r>
-        <w:rPr>
-          <w:rFonts w:ascii="Times" w:hAnsi="Times"/>
-        </w:rPr>
-        <w:t xml:space="preserve"> </w:t>
-      </w:r>
-      <w:proofErr w:type="spellStart"/>
-      <w:r>
-        <w:rPr>
-          <w:rFonts w:ascii="Times" w:hAnsi="Times"/>
-        </w:rPr>
-        <w:t>mismas</w:t>
-      </w:r>
-      <w:proofErr w:type="spellEnd"/>
-      <w:r>
-        <w:rPr>
-          <w:rFonts w:ascii="Times" w:hAnsi="Times"/>
-        </w:rPr>
-        <w:t xml:space="preserve"> </w:t>
-      </w:r>
-      <w:proofErr w:type="spellStart"/>
-      <w:r>
-        <w:rPr>
-          <w:rFonts w:ascii="Times" w:hAnsi="Times"/>
-        </w:rPr>
-        <w:t>paralelas</w:t>
-      </w:r>
-      <w:proofErr w:type="spellEnd"/>
-      <w:r>
-        <w:rPr>
-          <w:rFonts w:ascii="Times" w:hAnsi="Times"/>
-        </w:rPr>
-        <w:t xml:space="preserve">, son </w:t>
-      </w:r>
-      <w:proofErr w:type="spellStart"/>
-      <w:r>
-        <w:rPr>
-          <w:rFonts w:ascii="Times" w:hAnsi="Times"/>
-        </w:rPr>
-        <w:t>iguales</w:t>
-      </w:r>
-      <w:proofErr w:type="spellEnd"/>
-      <w:r>
-        <w:rPr>
-          <w:rFonts w:ascii="Times" w:hAnsi="Times"/>
-        </w:rPr>
-        <w:t xml:space="preserve"> entre </w:t>
-      </w:r>
-      <w:proofErr w:type="spellStart"/>
-      <w:r>
-        <w:rPr>
-          <w:rFonts w:ascii="Times" w:hAnsi="Times"/>
-        </w:rPr>
-        <w:t>sí</w:t>
-      </w:r>
-      <w:proofErr w:type="spellEnd"/>
-      <w:r>
-        <w:rPr>
-          <w:rFonts w:ascii="Times" w:hAnsi="Times"/>
-        </w:rPr>
-        <w:t xml:space="preserve"> (en </w:t>
-      </w:r>
-      <w:proofErr w:type="spellStart"/>
-      <w:r>
-        <w:rPr>
-          <w:rFonts w:ascii="Times" w:hAnsi="Times"/>
-        </w:rPr>
-        <w:t>área</w:t>
-      </w:r>
-      <w:proofErr w:type="spellEnd"/>
-      <w:r>
-        <w:rPr>
-          <w:rFonts w:ascii="Times" w:hAnsi="Times"/>
-        </w:rPr>
-        <w:t>).</w:t>
+          <w:rFonts w:ascii="Times New Roman" w:hAnsi="Times New Roman" w:cs="Times New Roman"/>
+          <w:lang w:val="es-ES_tradnl"/>
+        </w:rPr>
+      </w:pPr>
+      <w:r>
+        <w:rPr>
+          <w:rFonts w:ascii="Times New Roman" w:hAnsi="Times New Roman" w:cs="Times New Roman"/>
+          <w:lang w:val="es-ES_tradnl"/>
+        </w:rPr>
+        <w:t>Investiga por lo menos dos formas de demostrar el teorema de Pitágoras, escribe y explica las demostraciones del teorema que encontraste.</w:t>
       </w:r>
     </w:p>
     <w:p>
@@ -3120,7 +2667,15 @@
           <w:color w:val="FF0000"/>
           <w:lang w:val="es-ES_tradnl"/>
         </w:rPr>
-        <w:t xml:space="preserve">* </w:t>
+        <w:t>*</w:t>
+      </w:r>
+      <w:r>
+        <w:rPr>
+          <w:rFonts w:ascii="Times New Roman" w:hAnsi="Times New Roman" w:cs="Times New Roman"/>
+          <w:color w:val="FF0000"/>
+          <w:lang w:val="es-ES_tradnl"/>
+        </w:rPr>
+        <w:t xml:space="preserve"> </w:t>
       </w:r>
       <w:r>
         <w:rPr>
@@ -3128,7 +2683,101 @@
           <w:highlight w:val="yellow"/>
           <w:lang w:val="es-ES_tradnl"/>
         </w:rPr>
-        <w:t>Video</w:t>
+        <w:t>Nivel 1-Fácil, 2-Medio, ó 3-Dificil:</w:t>
+      </w:r>
+      <w:r>
+        <w:rPr>
+          <w:rFonts w:ascii="Times New Roman" w:hAnsi="Times New Roman" w:cs="Times New Roman"/>
+          <w:lang w:val="es-ES_tradnl"/>
+        </w:rPr>
+        <w:t xml:space="preserve"> </w:t>
+      </w:r>
+    </w:p>
+    <w:p>
+      <w:pPr>
+        <w:rPr>
+          <w:rFonts w:ascii="Times New Roman" w:hAnsi="Times New Roman" w:cs="Times New Roman"/>
+          <w:lang w:val="es-ES_tradnl"/>
+        </w:rPr>
+      </w:pPr>
+      <w:r>
+        <w:rPr>
+          <w:rFonts w:ascii="Times New Roman" w:hAnsi="Times New Roman" w:cs="Times New Roman"/>
+          <w:lang w:val="es-ES_tradnl"/>
+        </w:rPr>
+        <w:t>3</w:t>
+      </w:r>
+      <w:r>
+        <w:rPr>
+          <w:rFonts w:ascii="Times New Roman" w:hAnsi="Times New Roman" w:cs="Times New Roman"/>
+          <w:lang w:val="es-ES_tradnl"/>
+        </w:rPr>
+        <w:t>-Medio</w:t>
+      </w:r>
+    </w:p>
+    <w:p>
+      <w:pPr>
+        <w:rPr>
+          <w:rFonts w:ascii="Times New Roman" w:hAnsi="Times New Roman" w:cs="Times New Roman"/>
+          <w:lang w:val="es-ES_tradnl"/>
+        </w:rPr>
+      </w:pPr>
+    </w:p>
+    <w:p>
+      <w:pPr>
+        <w:rPr>
+          <w:rFonts w:ascii="Times New Roman" w:hAnsi="Times New Roman" w:cs="Times New Roman"/>
+          <w:lang w:val="es-ES_tradnl"/>
+        </w:rPr>
+      </w:pPr>
+      <w:r>
+        <w:rPr>
+          <w:rFonts w:ascii="Times New Roman" w:hAnsi="Times New Roman" w:cs="Times New Roman"/>
+          <w:highlight w:val="green"/>
+          <w:lang w:val="es-ES_tradnl"/>
+        </w:rPr>
+        <w:t>PREGUNTA</w:t>
+      </w:r>
+      <w:r>
+        <w:rPr>
+          <w:rFonts w:ascii="Times New Roman" w:hAnsi="Times New Roman" w:cs="Times New Roman"/>
+          <w:highlight w:val="green"/>
+          <w:lang w:val="es-ES_tradnl"/>
+        </w:rPr>
+        <w:t xml:space="preserve"> 3</w:t>
+      </w:r>
+      <w:r>
+        <w:rPr>
+          <w:rFonts w:ascii="Times New Roman" w:hAnsi="Times New Roman" w:cs="Times New Roman"/>
+          <w:highlight w:val="green"/>
+          <w:lang w:val="es-ES_tradnl"/>
+        </w:rPr>
+        <w:t xml:space="preserve"> </w:t>
+      </w:r>
+    </w:p>
+    <w:p>
+      <w:pPr>
+        <w:rPr>
+          <w:rFonts w:ascii="Times New Roman" w:hAnsi="Times New Roman" w:cs="Times New Roman"/>
+          <w:lang w:val="es-ES_tradnl"/>
+        </w:rPr>
+      </w:pPr>
+      <w:r>
+        <w:rPr>
+          <w:rFonts w:ascii="Times New Roman" w:hAnsi="Times New Roman" w:cs="Times New Roman"/>
+          <w:b/>
+          <w:color w:val="FF0000"/>
+          <w:lang w:val="es-ES_tradnl"/>
+        </w:rPr>
+        <w:t>*</w:t>
+      </w:r>
+      <w:r>
+        <w:rPr>
+          <w:rFonts w:ascii="Times New Roman" w:hAnsi="Times New Roman" w:cs="Times New Roman"/>
+          <w:color w:val="FF0000"/>
+          <w:lang w:val="es-ES_tradnl"/>
+        </w:rPr>
+        <w:t xml:space="preserve"> </w:t>
       </w:r>
       <w:r>
         <w:rPr>
@@ -3136,23 +2785,7 @@
           <w:highlight w:val="yellow"/>
           <w:lang w:val="es-ES_tradnl"/>
         </w:rPr>
-        <w:t xml:space="preserve"> (nombre del archivo), </w:t>
-      </w:r>
-      <w:r>
-        <w:rPr>
-          <w:rFonts w:ascii="Times New Roman" w:hAnsi="Times New Roman" w:cs="Times New Roman"/>
-          <w:highlight w:val="yellow"/>
-          <w:lang w:val="es-ES_tradnl"/>
-        </w:rPr>
-        <w:t>Tiempo de salto</w:t>
-      </w:r>
-      <w:r>
-        <w:rPr>
-          <w:rFonts w:ascii="Times New Roman" w:hAnsi="Times New Roman" w:cs="Times New Roman"/>
-          <w:highlight w:val="yellow"/>
-          <w:lang w:val="es-ES_tradnl"/>
-        </w:rPr>
-        <w:t xml:space="preserve"> </w:t>
+        <w:t xml:space="preserve">Enunciado (pregunta </w:t>
       </w:r>
       <w:r>
         <w:rPr>
@@ -3161,7 +2794,7 @@
           <w:highlight w:val="yellow"/>
           <w:lang w:val="es-ES_tradnl"/>
         </w:rPr>
-        <w:t>opcional</w:t>
+        <w:t>500</w:t>
       </w:r>
       <w:r>
         <w:rPr>
@@ -3169,47 +2802,23 @@
           <w:highlight w:val="yellow"/>
           <w:lang w:val="es-ES_tradnl"/>
         </w:rPr>
-        <w:t xml:space="preserve"> (</w:t>
-      </w:r>
-      <w:r>
-        <w:rPr>
-          <w:rFonts w:ascii="Times New Roman" w:hAnsi="Times New Roman" w:cs="Times New Roman"/>
-          <w:highlight w:val="yellow"/>
-          <w:lang w:val="es-ES_tradnl"/>
-        </w:rPr>
-        <w:t>especificar en segundos</w:t>
-      </w:r>
-      <w:r>
-        <w:rPr>
-          <w:rFonts w:ascii="Times New Roman" w:hAnsi="Times New Roman" w:cs="Times New Roman"/>
-          <w:highlight w:val="yellow"/>
-          <w:lang w:val="es-ES_tradnl"/>
-        </w:rPr>
-        <w:t>)</w:t>
-      </w:r>
-    </w:p>
-    <w:p>
-      <w:pPr>
-        <w:rPr>
-          <w:rFonts w:ascii="Times New Roman" w:hAnsi="Times New Roman" w:cs="Times New Roman"/>
-          <w:lang w:val="es-ES_tradnl"/>
-        </w:rPr>
-      </w:pPr>
-      <w:r>
-        <w:rPr>
-          <w:rFonts w:ascii="Times New Roman" w:hAnsi="Times New Roman" w:cs="Times New Roman"/>
-          <w:lang w:val="es-ES_tradnl"/>
-        </w:rPr>
-        <w:t>http://tube.geogebra.org/student/m593571</w:t>
-      </w:r>
-    </w:p>
-    <w:p>
-      <w:pPr>
-        <w:rPr>
-          <w:rFonts w:ascii="Times New Roman" w:hAnsi="Times New Roman" w:cs="Times New Roman"/>
-          <w:lang w:val="es-ES_tradnl"/>
-        </w:rPr>
-      </w:pPr>
+        <w:t xml:space="preserve"> caracteres máximo)</w:t>
+      </w:r>
+    </w:p>
+    <w:p>
+      <w:pPr>
+        <w:rPr>
+          <w:rFonts w:ascii="Times New Roman" w:hAnsi="Times New Roman" w:cs="Times New Roman"/>
+          <w:lang w:val="es-ES_tradnl"/>
+        </w:rPr>
+      </w:pPr>
+      <w:r>
+        <w:rPr>
+          <w:rFonts w:ascii="Times New Roman" w:hAnsi="Times New Roman" w:cs="Times New Roman"/>
+          <w:lang w:val="es-ES_tradnl"/>
+        </w:rPr>
+        <w:t>Indica en un diagrama sencillo cómo se clasifican los triángulos y algunos ejemplos.</w:t>
+      </w:r>
     </w:p>
     <w:p>
       <w:pPr>
@@ -3241,7 +2850,96 @@
           <w:highlight w:val="yellow"/>
           <w:lang w:val="es-ES_tradnl"/>
         </w:rPr>
-        <w:t>Respuesta</w:t>
+        <w:t>Nivel 1-Fácil, 2-Medio, ó 3-Dificil:</w:t>
+      </w:r>
+      <w:r>
+        <w:rPr>
+          <w:rFonts w:ascii="Times New Roman" w:hAnsi="Times New Roman" w:cs="Times New Roman"/>
+          <w:lang w:val="es-ES_tradnl"/>
+        </w:rPr>
+        <w:t xml:space="preserve"> </w:t>
+      </w:r>
+    </w:p>
+    <w:p>
+      <w:pPr>
+        <w:rPr>
+          <w:rFonts w:ascii="Times New Roman" w:hAnsi="Times New Roman" w:cs="Times New Roman"/>
+          <w:lang w:val="es-ES_tradnl"/>
+        </w:rPr>
+      </w:pPr>
+      <w:r>
+        <w:rPr>
+          <w:rFonts w:ascii="Times New Roman" w:hAnsi="Times New Roman" w:cs="Times New Roman"/>
+          <w:lang w:val="es-ES_tradnl"/>
+        </w:rPr>
+        <w:t>2-Medio</w:t>
+      </w:r>
+    </w:p>
+    <w:p>
+      <w:pPr>
+        <w:rPr>
+          <w:rFonts w:ascii="Times New Roman" w:hAnsi="Times New Roman" w:cs="Times New Roman"/>
+          <w:lang w:val="es-ES_tradnl"/>
+        </w:rPr>
+      </w:pPr>
+    </w:p>
+    <w:p>
+      <w:pPr>
+        <w:rPr>
+          <w:rFonts w:ascii="Times New Roman" w:hAnsi="Times New Roman" w:cs="Times New Roman"/>
+          <w:lang w:val="es-ES_tradnl"/>
+        </w:rPr>
+      </w:pPr>
+    </w:p>
+    <w:p>
+      <w:pPr>
+        <w:rPr>
+          <w:rFonts w:ascii="Times New Roman" w:hAnsi="Times New Roman" w:cs="Times New Roman"/>
+          <w:lang w:val="es-ES_tradnl"/>
+        </w:rPr>
+      </w:pPr>
+      <w:r>
+        <w:rPr>
+          <w:rFonts w:ascii="Times New Roman" w:hAnsi="Times New Roman" w:cs="Times New Roman"/>
+          <w:highlight w:val="green"/>
+          <w:lang w:val="es-ES_tradnl"/>
+        </w:rPr>
+        <w:t xml:space="preserve">PREGUNTA </w:t>
+      </w:r>
+      <w:r>
+        <w:rPr>
+          <w:rFonts w:ascii="Times New Roman" w:hAnsi="Times New Roman" w:cs="Times New Roman"/>
+          <w:highlight w:val="green"/>
+          <w:lang w:val="es-ES_tradnl"/>
+        </w:rPr>
+        <w:t>4</w:t>
+      </w:r>
+      <w:bookmarkStart w:id="0" w:name="_GoBack"/>
+      <w:bookmarkEnd w:id="0"/>
+    </w:p>
+    <w:p>
+      <w:pPr>
+        <w:rPr>
+          <w:rFonts w:ascii="Times New Roman" w:hAnsi="Times New Roman" w:cs="Times New Roman"/>
+          <w:lang w:val="es-ES_tradnl"/>
+        </w:rPr>
+      </w:pPr>
+      <w:r>
+        <w:rPr>
+          <w:rFonts w:ascii="Times New Roman" w:hAnsi="Times New Roman" w:cs="Times New Roman"/>
+          <w:b/>
+          <w:color w:val="FF0000"/>
+          <w:lang w:val="es-ES_tradnl"/>
+        </w:rPr>
+        <w:t>*</w:t>
+      </w:r>
+      <w:r>
+        <w:rPr>
+          <w:rFonts w:ascii="Times New Roman" w:hAnsi="Times New Roman" w:cs="Times New Roman"/>
+          <w:color w:val="FF0000"/>
+          <w:lang w:val="es-ES_tradnl"/>
+        </w:rPr>
+        <w:t xml:space="preserve"> </w:t>
       </w:r>
       <w:r>
         <w:rPr>
@@ -3249,15 +2947,7 @@
           <w:highlight w:val="yellow"/>
           <w:lang w:val="es-ES_tradnl"/>
         </w:rPr>
-        <w:t>s</w:t>
-      </w:r>
-      <w:r>
-        <w:rPr>
-          <w:rFonts w:ascii="Times New Roman" w:hAnsi="Times New Roman" w:cs="Times New Roman"/>
-          <w:highlight w:val="yellow"/>
-          <w:lang w:val="es-ES_tradnl"/>
-        </w:rPr>
-        <w:t xml:space="preserve"> (mín. 2 – máx. 5, </w:t>
+        <w:t xml:space="preserve">Enunciado (pregunta </w:t>
       </w:r>
       <w:r>
         <w:rPr>
@@ -3266,7 +2956,7 @@
           <w:highlight w:val="yellow"/>
           <w:lang w:val="es-ES_tradnl"/>
         </w:rPr>
-        <w:t>73</w:t>
+        <w:t>500</w:t>
       </w:r>
       <w:r>
         <w:rPr>
@@ -3274,464 +2964,6 @@
           <w:highlight w:val="yellow"/>
           <w:lang w:val="es-ES_tradnl"/>
         </w:rPr>
-        <w:t xml:space="preserve"> caracteres máximo cada respuesta)</w:t>
-      </w:r>
-    </w:p>
-    <w:p>
-      <w:pPr>
-        <w:rPr>
-          <w:rFonts w:ascii="Times New Roman" w:hAnsi="Times New Roman" w:cs="Times New Roman"/>
-          <w:b/>
-          <w:lang w:val="es-ES_tradnl"/>
-        </w:rPr>
-      </w:pPr>
-      <w:r>
-        <w:rPr>
-          <w:rFonts w:ascii="Times" w:hAnsi="Times"/>
-          <w:b/>
-        </w:rPr>
-        <w:t xml:space="preserve">Los </w:t>
-      </w:r>
-      <w:proofErr w:type="spellStart"/>
-      <w:r>
-        <w:rPr>
-          <w:rFonts w:ascii="Times" w:hAnsi="Times"/>
-          <w:b/>
-        </w:rPr>
-        <w:t>triángulos</w:t>
-      </w:r>
-      <w:proofErr w:type="spellEnd"/>
-      <w:r>
-        <w:rPr>
-          <w:rFonts w:ascii="Times" w:hAnsi="Times"/>
-          <w:b/>
-        </w:rPr>
-        <w:t xml:space="preserve"> </w:t>
-      </w:r>
-      <w:proofErr w:type="spellStart"/>
-      <w:r>
-        <w:rPr>
-          <w:rFonts w:ascii="Times" w:hAnsi="Times"/>
-          <w:b/>
-        </w:rPr>
-        <w:t>que</w:t>
-      </w:r>
-      <w:proofErr w:type="spellEnd"/>
-      <w:r>
-        <w:rPr>
-          <w:rFonts w:ascii="Times" w:hAnsi="Times"/>
-          <w:b/>
-        </w:rPr>
-        <w:t xml:space="preserve"> </w:t>
-      </w:r>
-      <w:proofErr w:type="spellStart"/>
-      <w:r>
-        <w:rPr>
-          <w:rFonts w:ascii="Times" w:hAnsi="Times"/>
-          <w:b/>
-        </w:rPr>
-        <w:t>están</w:t>
-      </w:r>
-      <w:proofErr w:type="spellEnd"/>
-      <w:r>
-        <w:rPr>
-          <w:rFonts w:ascii="Times" w:hAnsi="Times"/>
-          <w:b/>
-        </w:rPr>
-        <w:t xml:space="preserve"> </w:t>
-      </w:r>
-      <w:proofErr w:type="spellStart"/>
-      <w:r>
-        <w:rPr>
-          <w:rFonts w:ascii="Times" w:hAnsi="Times"/>
-          <w:b/>
-        </w:rPr>
-        <w:t>sobre</w:t>
-      </w:r>
-      <w:proofErr w:type="spellEnd"/>
-      <w:r>
-        <w:rPr>
-          <w:rFonts w:ascii="Times" w:hAnsi="Times"/>
-          <w:b/>
-        </w:rPr>
-        <w:t xml:space="preserve"> la </w:t>
-      </w:r>
-      <w:proofErr w:type="spellStart"/>
-      <w:r>
-        <w:rPr>
-          <w:rFonts w:ascii="Times" w:hAnsi="Times"/>
-          <w:b/>
-        </w:rPr>
-        <w:t>misma</w:t>
-      </w:r>
-      <w:proofErr w:type="spellEnd"/>
-      <w:r>
-        <w:rPr>
-          <w:rFonts w:ascii="Times" w:hAnsi="Times"/>
-          <w:b/>
-        </w:rPr>
-        <w:t xml:space="preserve"> base y </w:t>
-      </w:r>
-      <w:proofErr w:type="spellStart"/>
-      <w:r>
-        <w:rPr>
-          <w:rFonts w:ascii="Times" w:hAnsi="Times"/>
-          <w:b/>
-        </w:rPr>
-        <w:t>están</w:t>
-      </w:r>
-      <w:proofErr w:type="spellEnd"/>
-      <w:r>
-        <w:rPr>
-          <w:rFonts w:ascii="Times" w:hAnsi="Times"/>
-          <w:b/>
-        </w:rPr>
-        <w:t xml:space="preserve"> entre </w:t>
-      </w:r>
-      <w:proofErr w:type="spellStart"/>
-      <w:r>
-        <w:rPr>
-          <w:rFonts w:ascii="Times" w:hAnsi="Times"/>
-          <w:b/>
-        </w:rPr>
-        <w:t>las</w:t>
-      </w:r>
-      <w:proofErr w:type="spellEnd"/>
-      <w:r>
-        <w:rPr>
-          <w:rFonts w:ascii="Times" w:hAnsi="Times"/>
-          <w:b/>
-        </w:rPr>
-        <w:t xml:space="preserve"> </w:t>
-      </w:r>
-      <w:proofErr w:type="spellStart"/>
-      <w:r>
-        <w:rPr>
-          <w:rFonts w:ascii="Times" w:hAnsi="Times"/>
-          <w:b/>
-        </w:rPr>
-        <w:t>mismas</w:t>
-      </w:r>
-      <w:proofErr w:type="spellEnd"/>
-      <w:r>
-        <w:rPr>
-          <w:rFonts w:ascii="Times" w:hAnsi="Times"/>
-          <w:b/>
-        </w:rPr>
-        <w:t xml:space="preserve"> </w:t>
-      </w:r>
-      <w:proofErr w:type="spellStart"/>
-      <w:r>
-        <w:rPr>
-          <w:rFonts w:ascii="Times" w:hAnsi="Times"/>
-          <w:b/>
-        </w:rPr>
-        <w:t>paralelas</w:t>
-      </w:r>
-      <w:proofErr w:type="spellEnd"/>
-      <w:r>
-        <w:rPr>
-          <w:rFonts w:ascii="Times" w:hAnsi="Times"/>
-          <w:b/>
-        </w:rPr>
-        <w:t xml:space="preserve">, son </w:t>
-      </w:r>
-      <w:proofErr w:type="spellStart"/>
-      <w:r>
-        <w:rPr>
-          <w:rFonts w:ascii="Times" w:hAnsi="Times"/>
-          <w:b/>
-        </w:rPr>
-        <w:t>iguales</w:t>
-      </w:r>
-      <w:proofErr w:type="spellEnd"/>
-      <w:r>
-        <w:rPr>
-          <w:rFonts w:ascii="Times" w:hAnsi="Times"/>
-          <w:b/>
-        </w:rPr>
-        <w:t xml:space="preserve"> entre </w:t>
-      </w:r>
-      <w:proofErr w:type="spellStart"/>
-      <w:r>
-        <w:rPr>
-          <w:rFonts w:ascii="Times" w:hAnsi="Times"/>
-          <w:b/>
-        </w:rPr>
-        <w:t>sí</w:t>
-      </w:r>
-      <w:proofErr w:type="spellEnd"/>
-      <w:r>
-        <w:rPr>
-          <w:rFonts w:ascii="Times" w:hAnsi="Times"/>
-          <w:b/>
-        </w:rPr>
-        <w:t>.</w:t>
-      </w:r>
-    </w:p>
-    <w:p>
-      <w:pPr>
-        <w:rPr>
-          <w:rFonts w:ascii="Times New Roman" w:hAnsi="Times New Roman" w:cs="Times New Roman"/>
-          <w:b/>
-          <w:lang w:val="es-419"/>
-        </w:rPr>
-      </w:pPr>
-      <w:r>
-        <w:rPr>
-          <w:rFonts w:ascii="Times" w:hAnsi="Times"/>
-          <w:b/>
-        </w:rPr>
-        <w:t xml:space="preserve">Los </w:t>
-      </w:r>
-      <w:r>
-        <w:rPr>
-          <w:rFonts w:ascii="Times" w:hAnsi="Times"/>
-          <w:b/>
-          <w:lang w:val="es-419"/>
-        </w:rPr>
-        <w:t>paralelogramos</w:t>
-      </w:r>
-      <w:r>
-        <w:rPr>
-          <w:rFonts w:ascii="Times" w:hAnsi="Times"/>
-          <w:b/>
-        </w:rPr>
-        <w:t xml:space="preserve"> </w:t>
-      </w:r>
-      <w:proofErr w:type="spellStart"/>
-      <w:r>
-        <w:rPr>
-          <w:rFonts w:ascii="Times" w:hAnsi="Times"/>
-          <w:b/>
-        </w:rPr>
-        <w:t>que</w:t>
-      </w:r>
-      <w:proofErr w:type="spellEnd"/>
-      <w:r>
-        <w:rPr>
-          <w:rFonts w:ascii="Times" w:hAnsi="Times"/>
-          <w:b/>
-        </w:rPr>
-        <w:t xml:space="preserve"> </w:t>
-      </w:r>
-      <w:proofErr w:type="spellStart"/>
-      <w:r>
-        <w:rPr>
-          <w:rFonts w:ascii="Times" w:hAnsi="Times"/>
-          <w:b/>
-        </w:rPr>
-        <w:t>están</w:t>
-      </w:r>
-      <w:proofErr w:type="spellEnd"/>
-      <w:r>
-        <w:rPr>
-          <w:rFonts w:ascii="Times" w:hAnsi="Times"/>
-          <w:b/>
-        </w:rPr>
-        <w:t xml:space="preserve"> </w:t>
-      </w:r>
-      <w:proofErr w:type="spellStart"/>
-      <w:r>
-        <w:rPr>
-          <w:rFonts w:ascii="Times" w:hAnsi="Times"/>
-          <w:b/>
-        </w:rPr>
-        <w:t>sobre</w:t>
-      </w:r>
-      <w:proofErr w:type="spellEnd"/>
-      <w:r>
-        <w:rPr>
-          <w:rFonts w:ascii="Times" w:hAnsi="Times"/>
-          <w:b/>
-        </w:rPr>
-        <w:t xml:space="preserve"> la </w:t>
-      </w:r>
-      <w:proofErr w:type="spellStart"/>
-      <w:r>
-        <w:rPr>
-          <w:rFonts w:ascii="Times" w:hAnsi="Times"/>
-          <w:b/>
-        </w:rPr>
-        <w:t>misma</w:t>
-      </w:r>
-      <w:proofErr w:type="spellEnd"/>
-      <w:r>
-        <w:rPr>
-          <w:rFonts w:ascii="Times" w:hAnsi="Times"/>
-          <w:b/>
-        </w:rPr>
-        <w:t xml:space="preserve"> base y </w:t>
-      </w:r>
-      <w:proofErr w:type="spellStart"/>
-      <w:r>
-        <w:rPr>
-          <w:rFonts w:ascii="Times" w:hAnsi="Times"/>
-          <w:b/>
-        </w:rPr>
-        <w:t>están</w:t>
-      </w:r>
-      <w:proofErr w:type="spellEnd"/>
-      <w:r>
-        <w:rPr>
-          <w:rFonts w:ascii="Times" w:hAnsi="Times"/>
-          <w:b/>
-        </w:rPr>
-        <w:t xml:space="preserve"> entre </w:t>
-      </w:r>
-      <w:proofErr w:type="spellStart"/>
-      <w:r>
-        <w:rPr>
-          <w:rFonts w:ascii="Times" w:hAnsi="Times"/>
-          <w:b/>
-        </w:rPr>
-        <w:t>las</w:t>
-      </w:r>
-      <w:proofErr w:type="spellEnd"/>
-      <w:r>
-        <w:rPr>
-          <w:rFonts w:ascii="Times" w:hAnsi="Times"/>
-          <w:b/>
-        </w:rPr>
-        <w:t xml:space="preserve"> </w:t>
-      </w:r>
-      <w:proofErr w:type="spellStart"/>
-      <w:r>
-        <w:rPr>
-          <w:rFonts w:ascii="Times" w:hAnsi="Times"/>
-          <w:b/>
-        </w:rPr>
-        <w:t>mismas</w:t>
-      </w:r>
-      <w:proofErr w:type="spellEnd"/>
-      <w:r>
-        <w:rPr>
-          <w:rFonts w:ascii="Times" w:hAnsi="Times"/>
-          <w:b/>
-        </w:rPr>
-        <w:t xml:space="preserve"> </w:t>
-      </w:r>
-      <w:proofErr w:type="spellStart"/>
-      <w:r>
-        <w:rPr>
-          <w:rFonts w:ascii="Times" w:hAnsi="Times"/>
-          <w:b/>
-        </w:rPr>
-        <w:t>paralelas</w:t>
-      </w:r>
-      <w:proofErr w:type="spellEnd"/>
-      <w:r>
-        <w:rPr>
-          <w:rFonts w:ascii="Times" w:hAnsi="Times"/>
-          <w:b/>
-        </w:rPr>
-        <w:t xml:space="preserve">, son </w:t>
-      </w:r>
-      <w:proofErr w:type="spellStart"/>
-      <w:r>
-        <w:rPr>
-          <w:rFonts w:ascii="Times" w:hAnsi="Times"/>
-          <w:b/>
-        </w:rPr>
-        <w:t>iguales</w:t>
-      </w:r>
-      <w:proofErr w:type="spellEnd"/>
-      <w:r>
-        <w:rPr>
-          <w:rFonts w:ascii="Times" w:hAnsi="Times"/>
-          <w:b/>
-        </w:rPr>
-        <w:t xml:space="preserve"> entre </w:t>
-      </w:r>
-      <w:proofErr w:type="spellStart"/>
-      <w:r>
-        <w:rPr>
-          <w:rFonts w:ascii="Times" w:hAnsi="Times"/>
-          <w:b/>
-        </w:rPr>
-        <w:t>sí</w:t>
-      </w:r>
-      <w:proofErr w:type="spellEnd"/>
-      <w:r>
-        <w:rPr>
-          <w:rFonts w:ascii="Times" w:hAnsi="Times"/>
-          <w:b/>
-        </w:rPr>
-        <w:t>.</w:t>
-      </w:r>
-    </w:p>
-    <w:p>
-      <w:pPr>
-        <w:rPr>
-          <w:rFonts w:ascii="Times New Roman" w:hAnsi="Times New Roman" w:cs="Times New Roman"/>
-          <w:b/>
-          <w:lang w:val="es-419"/>
-        </w:rPr>
-      </w:pPr>
-      <w:r>
-        <w:rPr>
-          <w:rFonts w:ascii="Times New Roman" w:hAnsi="Times New Roman" w:cs="Times New Roman"/>
-          <w:b/>
-          <w:lang w:val="es-419"/>
-        </w:rPr>
-        <w:t>Si se corta un cuadrado por rectas paralelas a sus lados, se obtienen rectángulos.</w:t>
-      </w:r>
-    </w:p>
-    <w:p>
-      <w:pPr>
-        <w:rPr>
-          <w:rFonts w:ascii="Times New Roman" w:hAnsi="Times New Roman" w:cs="Times New Roman"/>
-          <w:b/>
-          <w:lang w:val="es-419"/>
-        </w:rPr>
-      </w:pPr>
-      <w:r>
-        <w:rPr>
-          <w:rFonts w:ascii="Times New Roman" w:hAnsi="Times New Roman" w:cs="Times New Roman"/>
-          <w:b/>
-          <w:lang w:val="es-419"/>
-        </w:rPr>
-        <w:t>El área de un rectángulo es base por altura.</w:t>
-      </w:r>
-    </w:p>
-    <w:p>
-      <w:pPr>
-        <w:rPr>
-          <w:rFonts w:ascii="Times New Roman" w:hAnsi="Times New Roman" w:cs="Times New Roman"/>
-          <w:lang w:val="es-ES_tradnl"/>
-        </w:rPr>
-      </w:pPr>
-    </w:p>
-    <w:p>
-      <w:pPr>
-        <w:rPr>
-          <w:rFonts w:ascii="Times New Roman" w:hAnsi="Times New Roman" w:cs="Times New Roman"/>
-          <w:lang w:val="es-ES_tradnl"/>
-        </w:rPr>
-      </w:pPr>
-      <w:r>
-        <w:rPr>
-          <w:rFonts w:ascii="Times New Roman" w:hAnsi="Times New Roman" w:cs="Times New Roman"/>
-          <w:highlight w:val="green"/>
-          <w:lang w:val="es-ES_tradnl"/>
-        </w:rPr>
-        <w:t>Pregunta 2 (</w:t>
-      </w:r>
-      <w:r>
-        <w:rPr>
-          <w:rFonts w:ascii="Times New Roman" w:hAnsi="Times New Roman" w:cs="Times New Roman"/>
-          <w:b/>
-          <w:highlight w:val="green"/>
-          <w:lang w:val="es-ES_tradnl"/>
-        </w:rPr>
-        <w:t>173</w:t>
-      </w:r>
-      <w:r>
-        <w:rPr>
-          <w:rFonts w:ascii="Times New Roman" w:hAnsi="Times New Roman" w:cs="Times New Roman"/>
-          <w:highlight w:val="green"/>
-          <w:lang w:val="es-ES_tradnl"/>
-        </w:rPr>
         <w:t xml:space="preserve"> caracteres máximo)</w:t>
       </w:r>
     </w:p>
@@ -3739,86 +2971,15 @@
       <w:pPr>
         <w:rPr>
           <w:rFonts w:ascii="Times New Roman" w:hAnsi="Times New Roman" w:cs="Times New Roman"/>
-          <w:lang w:val="es-419"/>
-        </w:rPr>
-      </w:pPr>
-      <w:r>
-        <w:rPr>
-          <w:rFonts w:ascii="Times New Roman" w:hAnsi="Times New Roman" w:cs="Times New Roman"/>
-          <w:lang w:val="es-419"/>
-        </w:rPr>
-        <w:lastRenderedPageBreak/>
-        <w:t>Mueve el deslizador del Paso 2 (Pas 2). ¿Qué propiedad o propiedades de los polígonos se usan en ese paso?</w:t>
-      </w:r>
-    </w:p>
-    <w:p>
-      <w:pPr>
-        <w:rPr>
-          <w:rFonts w:ascii="Times New Roman" w:hAnsi="Times New Roman" w:cs="Times New Roman"/>
-          <w:lang w:val="es-ES_tradnl"/>
-        </w:rPr>
-      </w:pPr>
-    </w:p>
-    <w:p>
-      <w:pPr>
-        <w:rPr>
-          <w:rFonts w:ascii="Times New Roman" w:hAnsi="Times New Roman" w:cs="Times New Roman"/>
-          <w:lang w:val="es-ES_tradnl"/>
-        </w:rPr>
-      </w:pPr>
-      <w:r>
-        <w:rPr>
-          <w:rFonts w:ascii="Times New Roman" w:hAnsi="Times New Roman" w:cs="Times New Roman"/>
-          <w:highlight w:val="yellow"/>
-          <w:lang w:val="es-ES_tradnl"/>
-        </w:rPr>
-        <w:t>Explicación (</w:t>
-      </w:r>
-      <w:r>
-        <w:rPr>
-          <w:rFonts w:ascii="Times New Roman" w:hAnsi="Times New Roman" w:cs="Times New Roman"/>
-          <w:b/>
-          <w:highlight w:val="yellow"/>
-          <w:lang w:val="es-ES_tradnl"/>
-        </w:rPr>
-        <w:t>173</w:t>
-      </w:r>
-      <w:r>
-        <w:rPr>
-          <w:rFonts w:ascii="Times New Roman" w:hAnsi="Times New Roman" w:cs="Times New Roman"/>
-          <w:highlight w:val="yellow"/>
-          <w:lang w:val="es-ES_tradnl"/>
-        </w:rPr>
-        <w:t xml:space="preserve"> caracteres máximo)</w:t>
-      </w:r>
-    </w:p>
-    <w:p>
-      <w:pPr>
-        <w:rPr>
-          <w:rFonts w:ascii="Times" w:hAnsi="Times"/>
-          <w:b/>
-          <w:lang w:val="es-CO"/>
-        </w:rPr>
-      </w:pPr>
-      <w:r>
-        <w:rPr>
-          <w:rFonts w:ascii="Times" w:hAnsi="Times"/>
-        </w:rPr>
-        <w:t>L</w:t>
-      </w:r>
-      <w:r>
-        <w:rPr>
-          <w:rFonts w:ascii="Times" w:hAnsi="Times"/>
-          <w:lang w:val="es-419"/>
-        </w:rPr>
-        <w:t>os polígonos congruentes conservan sus propiedades</w:t>
-      </w:r>
-      <w:r>
-        <w:rPr>
-          <w:rFonts w:ascii="Times" w:hAnsi="Times"/>
-          <w:lang w:val="es-CO"/>
-        </w:rPr>
-        <w:t>.</w:t>
+          <w:lang w:val="es-ES_tradnl"/>
+        </w:rPr>
+      </w:pPr>
+      <w:r>
+        <w:rPr>
+          <w:rFonts w:ascii="Times New Roman" w:hAnsi="Times New Roman" w:cs="Times New Roman"/>
+          <w:lang w:val="es-ES_tradnl"/>
+        </w:rPr>
+        <w:t>Indica tres contextos de cotidianidad en los que es importante identificar los ángulos asociados a la línea de visión.</w:t>
       </w:r>
     </w:p>
     <w:p>
@@ -3843,7 +3004,15 @@
           <w:color w:val="FF0000"/>
           <w:lang w:val="es-ES_tradnl"/>
         </w:rPr>
-        <w:t xml:space="preserve">* </w:t>
+        <w:t>*</w:t>
+      </w:r>
+      <w:r>
+        <w:rPr>
+          <w:rFonts w:ascii="Times New Roman" w:hAnsi="Times New Roman" w:cs="Times New Roman"/>
+          <w:color w:val="FF0000"/>
+          <w:lang w:val="es-ES_tradnl"/>
+        </w:rPr>
+        <w:t xml:space="preserve"> </w:t>
       </w:r>
       <w:r>
         <w:rPr>
@@ -3851,821 +3020,46 @@
           <w:highlight w:val="yellow"/>
           <w:lang w:val="es-ES_tradnl"/>
         </w:rPr>
-        <w:t xml:space="preserve">Video (nombre del archivo), Tiempo de salto </w:t>
-      </w:r>
-      <w:r>
-        <w:rPr>
-          <w:rFonts w:ascii="Times New Roman" w:hAnsi="Times New Roman" w:cs="Times New Roman"/>
-          <w:b/>
-          <w:highlight w:val="yellow"/>
-          <w:lang w:val="es-ES_tradnl"/>
-        </w:rPr>
-        <w:t>opcional</w:t>
-      </w:r>
-      <w:r>
-        <w:rPr>
-          <w:rFonts w:ascii="Times New Roman" w:hAnsi="Times New Roman" w:cs="Times New Roman"/>
-          <w:highlight w:val="yellow"/>
-          <w:lang w:val="es-ES_tradnl"/>
-        </w:rPr>
-        <w:t xml:space="preserve"> (especificar en segundos)</w:t>
-      </w:r>
-    </w:p>
-    <w:p>
-      <w:pPr>
-        <w:rPr>
-          <w:rFonts w:ascii="Times New Roman" w:hAnsi="Times New Roman" w:cs="Times New Roman"/>
-          <w:lang w:val="es-ES_tradnl"/>
-        </w:rPr>
-      </w:pPr>
-      <w:r>
-        <w:rPr>
-          <w:rFonts w:ascii="Times New Roman" w:hAnsi="Times New Roman" w:cs="Times New Roman"/>
-          <w:lang w:val="es-ES_tradnl"/>
-        </w:rPr>
-        <w:t>http://tube.geogebra.org/student/m593571</w:t>
-      </w:r>
-    </w:p>
-    <w:p>
-      <w:pPr>
-        <w:rPr>
-          <w:rFonts w:ascii="Times New Roman" w:hAnsi="Times New Roman" w:cs="Times New Roman"/>
-          <w:lang w:val="es-ES_tradnl"/>
-        </w:rPr>
-      </w:pPr>
-    </w:p>
-    <w:p>
-      <w:pPr>
-        <w:rPr>
-          <w:rFonts w:ascii="Times New Roman" w:hAnsi="Times New Roman" w:cs="Times New Roman"/>
-          <w:lang w:val="es-ES_tradnl"/>
-        </w:rPr>
-      </w:pPr>
-      <w:r>
-        <w:rPr>
-          <w:rFonts w:ascii="Times New Roman" w:hAnsi="Times New Roman" w:cs="Times New Roman"/>
-          <w:b/>
-          <w:color w:val="FF0000"/>
-          <w:lang w:val="es-ES_tradnl"/>
-        </w:rPr>
-        <w:t>*</w:t>
-      </w:r>
-      <w:r>
-        <w:rPr>
-          <w:rFonts w:ascii="Times New Roman" w:hAnsi="Times New Roman" w:cs="Times New Roman"/>
-          <w:color w:val="FF0000"/>
+        <w:t>Nivel 1-Fácil, 2-Medio, ó 3-Dificil:</w:t>
+      </w:r>
+      <w:r>
+        <w:rPr>
+          <w:rFonts w:ascii="Times New Roman" w:hAnsi="Times New Roman" w:cs="Times New Roman"/>
           <w:lang w:val="es-ES_tradnl"/>
         </w:rPr>
         <w:t xml:space="preserve"> </w:t>
       </w:r>
-      <w:r>
-        <w:rPr>
-          <w:rFonts w:ascii="Times New Roman" w:hAnsi="Times New Roman" w:cs="Times New Roman"/>
-          <w:highlight w:val="yellow"/>
-          <w:lang w:val="es-ES_tradnl"/>
-        </w:rPr>
-        <w:t xml:space="preserve">Respuestas (mín. 2 – máx. 5, </w:t>
-      </w:r>
-      <w:r>
-        <w:rPr>
-          <w:rFonts w:ascii="Times New Roman" w:hAnsi="Times New Roman" w:cs="Times New Roman"/>
-          <w:b/>
-          <w:highlight w:val="yellow"/>
-          <w:lang w:val="es-ES_tradnl"/>
-        </w:rPr>
-        <w:t>73</w:t>
-      </w:r>
-      <w:r>
-        <w:rPr>
-          <w:rFonts w:ascii="Times New Roman" w:hAnsi="Times New Roman" w:cs="Times New Roman"/>
-          <w:highlight w:val="yellow"/>
-          <w:lang w:val="es-ES_tradnl"/>
-        </w:rPr>
-        <w:t xml:space="preserve"> caracteres máximo cada respuesta)</w:t>
-      </w:r>
-    </w:p>
-    <w:p>
-      <w:pPr>
-        <w:rPr>
-          <w:rFonts w:ascii="Times" w:hAnsi="Times"/>
-          <w:b/>
-          <w:lang w:val="es-419"/>
-        </w:rPr>
-      </w:pPr>
-    </w:p>
-    <w:p>
-      <w:pPr>
-        <w:rPr>
-          <w:rFonts w:ascii="Times New Roman" w:hAnsi="Times New Roman" w:cs="Times New Roman"/>
-          <w:b/>
-          <w:lang w:val="es-CO"/>
-        </w:rPr>
-      </w:pPr>
-      <w:r>
-        <w:rPr>
-          <w:rFonts w:ascii="Times New Roman" w:hAnsi="Times New Roman" w:cs="Times New Roman"/>
-          <w:b/>
-          <w:lang w:val="es-419"/>
-        </w:rPr>
-        <w:t>Los ángulos de los polígonos se conservan bajo traslación</w:t>
-      </w:r>
-      <w:r>
-        <w:rPr>
-          <w:rFonts w:ascii="Times New Roman" w:hAnsi="Times New Roman" w:cs="Times New Roman"/>
-          <w:b/>
-          <w:lang w:val="es-CO"/>
-        </w:rPr>
-        <w:t>.</w:t>
-      </w:r>
-    </w:p>
-    <w:p>
-      <w:pPr>
-        <w:rPr>
-          <w:rFonts w:ascii="Times" w:hAnsi="Times"/>
-          <w:b/>
-          <w:lang w:val="es-CO"/>
-        </w:rPr>
-      </w:pPr>
-      <w:r>
-        <w:rPr>
-          <w:rFonts w:ascii="Times" w:hAnsi="Times"/>
-          <w:b/>
-          <w:lang w:val="es-419"/>
-        </w:rPr>
-        <w:t>Si se traslada un polígono, se conserva su área</w:t>
-      </w:r>
-      <w:r>
-        <w:rPr>
-          <w:rFonts w:ascii="Times" w:hAnsi="Times"/>
-          <w:b/>
-          <w:lang w:val="es-CO"/>
-        </w:rPr>
-        <w:t>.</w:t>
-      </w:r>
-    </w:p>
-    <w:p>
-      <w:pPr>
-        <w:rPr>
-          <w:rFonts w:ascii="Times New Roman" w:hAnsi="Times New Roman" w:cs="Times New Roman"/>
-          <w:b/>
-          <w:lang w:val="es-CO"/>
-        </w:rPr>
-      </w:pPr>
-      <w:r>
-        <w:rPr>
-          <w:rFonts w:ascii="Times New Roman" w:hAnsi="Times New Roman" w:cs="Times New Roman"/>
-          <w:b/>
-          <w:lang w:val="es-419"/>
-        </w:rPr>
-        <w:t>Todo paralelogramo tiene la misma área que el rectángulo que tiene la misma base y altura</w:t>
-      </w:r>
-      <w:r>
-        <w:rPr>
-          <w:rFonts w:ascii="Times New Roman" w:hAnsi="Times New Roman" w:cs="Times New Roman"/>
-          <w:b/>
-          <w:lang w:val="es-CO"/>
-        </w:rPr>
-        <w:t>.</w:t>
-      </w:r>
-    </w:p>
-    <w:p>
-      <w:pPr>
-        <w:rPr>
-          <w:rFonts w:ascii="Times New Roman" w:hAnsi="Times New Roman" w:cs="Times New Roman"/>
-          <w:b/>
-          <w:lang w:val="es-CO"/>
-        </w:rPr>
-      </w:pPr>
-      <w:r>
-        <w:rPr>
-          <w:rFonts w:ascii="Times New Roman" w:hAnsi="Times New Roman" w:cs="Times New Roman"/>
-          <w:b/>
-          <w:lang w:val="es-419"/>
-        </w:rPr>
-        <w:t xml:space="preserve">Los </w:t>
-      </w:r>
-      <w:r>
-        <w:rPr>
-          <w:rFonts w:ascii="Times New Roman" w:hAnsi="Times New Roman" w:cs="Times New Roman"/>
-          <w:b/>
-          <w:lang w:val="es-419"/>
-        </w:rPr>
-        <w:t>triángulos inscritos en una circunferencia son triángulos rectángulos</w:t>
-      </w:r>
-      <w:r>
-        <w:rPr>
-          <w:rFonts w:ascii="Times New Roman" w:hAnsi="Times New Roman" w:cs="Times New Roman"/>
-          <w:b/>
-          <w:lang w:val="es-CO"/>
-        </w:rPr>
-        <w:t>.</w:t>
-      </w:r>
-    </w:p>
-    <w:p>
-      <w:pPr>
-        <w:rPr>
-          <w:rFonts w:ascii="Times New Roman" w:hAnsi="Times New Roman" w:cs="Times New Roman"/>
-          <w:lang w:val="es-ES_tradnl"/>
-        </w:rPr>
-      </w:pPr>
-    </w:p>
-    <w:p>
-      <w:pPr>
-        <w:rPr>
-          <w:rFonts w:ascii="Times New Roman" w:hAnsi="Times New Roman" w:cs="Times New Roman"/>
-          <w:lang w:val="es-ES_tradnl"/>
-        </w:rPr>
-      </w:pPr>
-    </w:p>
-    <w:p>
-      <w:pPr>
-        <w:rPr>
-          <w:rFonts w:ascii="Times New Roman" w:hAnsi="Times New Roman" w:cs="Times New Roman"/>
-          <w:lang w:val="es-ES_tradnl"/>
-        </w:rPr>
-      </w:pPr>
-      <w:r>
-        <w:rPr>
-          <w:rFonts w:ascii="Times New Roman" w:hAnsi="Times New Roman" w:cs="Times New Roman"/>
-          <w:highlight w:val="green"/>
-          <w:lang w:val="es-ES_tradnl"/>
-        </w:rPr>
-        <w:t>Pregunta 3 (</w:t>
-      </w:r>
-      <w:r>
-        <w:rPr>
-          <w:rFonts w:ascii="Times New Roman" w:hAnsi="Times New Roman" w:cs="Times New Roman"/>
-          <w:b/>
-          <w:highlight w:val="green"/>
-          <w:lang w:val="es-ES_tradnl"/>
-        </w:rPr>
-        <w:t>173</w:t>
-      </w:r>
-      <w:r>
-        <w:rPr>
-          <w:rFonts w:ascii="Times New Roman" w:hAnsi="Times New Roman" w:cs="Times New Roman"/>
-          <w:highlight w:val="green"/>
-          <w:lang w:val="es-ES_tradnl"/>
-        </w:rPr>
-        <w:t xml:space="preserve"> caracteres máximo)</w:t>
-      </w:r>
-    </w:p>
-    <w:p>
-      <w:pPr>
-        <w:rPr>
-          <w:rFonts w:ascii="Times New Roman" w:hAnsi="Times New Roman" w:cs="Times New Roman"/>
-          <w:lang w:val="es-419"/>
-        </w:rPr>
-      </w:pPr>
-      <w:r>
-        <w:rPr>
-          <w:rFonts w:ascii="Times New Roman" w:hAnsi="Times New Roman" w:cs="Times New Roman"/>
-          <w:lang w:val="es-419"/>
-        </w:rPr>
-        <w:t>Mueve el deslizador del Paso 3 (Pas 3). ¿Qué se puede concluir al finalizar este paso?</w:t>
-      </w:r>
-    </w:p>
-    <w:p>
-      <w:pPr>
-        <w:rPr>
-          <w:rFonts w:ascii="Times New Roman" w:hAnsi="Times New Roman" w:cs="Times New Roman"/>
-          <w:lang w:val="es-ES_tradnl"/>
-        </w:rPr>
-      </w:pPr>
-    </w:p>
-    <w:p>
-      <w:pPr>
-        <w:rPr>
-          <w:rFonts w:ascii="Times New Roman" w:hAnsi="Times New Roman" w:cs="Times New Roman"/>
-          <w:lang w:val="es-ES_tradnl"/>
-        </w:rPr>
-      </w:pPr>
-      <w:r>
-        <w:rPr>
-          <w:rFonts w:ascii="Times New Roman" w:hAnsi="Times New Roman" w:cs="Times New Roman"/>
-          <w:highlight w:val="yellow"/>
-          <w:lang w:val="es-ES_tradnl"/>
-        </w:rPr>
-        <w:t>Explicación (</w:t>
-      </w:r>
-      <w:r>
-        <w:rPr>
-          <w:rFonts w:ascii="Times New Roman" w:hAnsi="Times New Roman" w:cs="Times New Roman"/>
-          <w:b/>
-          <w:highlight w:val="yellow"/>
-          <w:lang w:val="es-ES_tradnl"/>
-        </w:rPr>
-        <w:t>173</w:t>
-      </w:r>
-      <w:r>
-        <w:rPr>
-          <w:rFonts w:ascii="Times New Roman" w:hAnsi="Times New Roman" w:cs="Times New Roman"/>
-          <w:highlight w:val="yellow"/>
-          <w:lang w:val="es-ES_tradnl"/>
-        </w:rPr>
-        <w:t xml:space="preserve"> caracteres máximo)</w:t>
-      </w:r>
-    </w:p>
-    <w:p>
-      <w:pPr>
-        <w:rPr>
-          <w:rFonts w:ascii="Times New Roman" w:hAnsi="Times New Roman" w:cs="Times New Roman"/>
-          <w:lang w:val="es-419"/>
-        </w:rPr>
-      </w:pPr>
-    </w:p>
-    <w:p>
-      <w:pPr>
-        <w:rPr>
-          <w:rFonts w:ascii="Times New Roman" w:hAnsi="Times New Roman" w:cs="Times New Roman"/>
-          <w:lang w:val="es-419"/>
-        </w:rPr>
-      </w:pPr>
-    </w:p>
-    <w:p>
-      <w:pPr>
-        <w:rPr>
-          <w:rFonts w:ascii="Times New Roman" w:hAnsi="Times New Roman" w:cs="Times New Roman"/>
-          <w:lang w:val="es-419"/>
-        </w:rPr>
-      </w:pPr>
-    </w:p>
-    <w:p>
-      <w:pPr>
-        <w:rPr>
-          <w:rFonts w:ascii="Times New Roman" w:hAnsi="Times New Roman" w:cs="Times New Roman"/>
-          <w:lang w:val="es-ES_tradnl"/>
-        </w:rPr>
-      </w:pPr>
-      <w:r>
-        <w:rPr>
-          <w:rFonts w:ascii="Times New Roman" w:hAnsi="Times New Roman" w:cs="Times New Roman"/>
-          <w:b/>
-          <w:color w:val="FF0000"/>
-          <w:lang w:val="es-ES_tradnl"/>
-        </w:rPr>
-        <w:t xml:space="preserve">* </w:t>
-      </w:r>
-      <w:r>
-        <w:rPr>
-          <w:rFonts w:ascii="Times New Roman" w:hAnsi="Times New Roman" w:cs="Times New Roman"/>
-          <w:highlight w:val="yellow"/>
-          <w:lang w:val="es-ES_tradnl"/>
-        </w:rPr>
-        <w:t xml:space="preserve">Video (nombre del archivo), Tiempo de salto </w:t>
-      </w:r>
-      <w:r>
-        <w:rPr>
-          <w:rFonts w:ascii="Times New Roman" w:hAnsi="Times New Roman" w:cs="Times New Roman"/>
-          <w:b/>
-          <w:highlight w:val="yellow"/>
-          <w:lang w:val="es-ES_tradnl"/>
-        </w:rPr>
-        <w:t>opcional</w:t>
-      </w:r>
-      <w:r>
-        <w:rPr>
-          <w:rFonts w:ascii="Times New Roman" w:hAnsi="Times New Roman" w:cs="Times New Roman"/>
-          <w:highlight w:val="yellow"/>
-          <w:lang w:val="es-ES_tradnl"/>
-        </w:rPr>
-        <w:t xml:space="preserve"> (especificar en segundos)</w:t>
-      </w:r>
-    </w:p>
-    <w:p>
-      <w:pPr>
-        <w:rPr>
-          <w:rFonts w:ascii="Times New Roman" w:hAnsi="Times New Roman" w:cs="Times New Roman"/>
-          <w:lang w:val="es-ES_tradnl"/>
-        </w:rPr>
-      </w:pPr>
-      <w:r>
-        <w:rPr>
-          <w:rFonts w:ascii="Times New Roman" w:hAnsi="Times New Roman" w:cs="Times New Roman"/>
-          <w:lang w:val="es-ES_tradnl"/>
-        </w:rPr>
-        <w:t>http://tube.geogebra.org/student/m593571</w:t>
-      </w:r>
-    </w:p>
-    <w:p>
-      <w:pPr>
-        <w:rPr>
-          <w:rFonts w:ascii="Times New Roman" w:hAnsi="Times New Roman" w:cs="Times New Roman"/>
-          <w:lang w:val="es-ES_tradnl"/>
-        </w:rPr>
-      </w:pPr>
-    </w:p>
-    <w:p>
-      <w:pPr>
-        <w:rPr>
-          <w:rFonts w:ascii="Times New Roman" w:hAnsi="Times New Roman" w:cs="Times New Roman"/>
-          <w:lang w:val="es-ES_tradnl"/>
-        </w:rPr>
-      </w:pPr>
-      <w:r>
-        <w:rPr>
-          <w:rFonts w:ascii="Times New Roman" w:hAnsi="Times New Roman" w:cs="Times New Roman"/>
-          <w:b/>
-          <w:color w:val="FF0000"/>
-          <w:lang w:val="es-ES_tradnl"/>
-        </w:rPr>
-        <w:t>*</w:t>
-      </w:r>
-      <w:r>
-        <w:rPr>
-          <w:rFonts w:ascii="Times New Roman" w:hAnsi="Times New Roman" w:cs="Times New Roman"/>
-          <w:color w:val="FF0000"/>
-          <w:lang w:val="es-ES_tradnl"/>
-        </w:rPr>
-        <w:t xml:space="preserve"> </w:t>
-      </w:r>
-      <w:r>
-        <w:rPr>
-          <w:rFonts w:ascii="Times New Roman" w:hAnsi="Times New Roman" w:cs="Times New Roman"/>
-          <w:highlight w:val="yellow"/>
-          <w:lang w:val="es-ES_tradnl"/>
-        </w:rPr>
-        <w:t xml:space="preserve">Respuestas (mín. 2 – máx. 5, </w:t>
-      </w:r>
-      <w:r>
-        <w:rPr>
-          <w:rFonts w:ascii="Times New Roman" w:hAnsi="Times New Roman" w:cs="Times New Roman"/>
-          <w:b/>
-          <w:highlight w:val="yellow"/>
-          <w:lang w:val="es-ES_tradnl"/>
-        </w:rPr>
-        <w:t>73</w:t>
-      </w:r>
-      <w:r>
-        <w:rPr>
-          <w:rFonts w:ascii="Times New Roman" w:hAnsi="Times New Roman" w:cs="Times New Roman"/>
-          <w:highlight w:val="yellow"/>
-          <w:lang w:val="es-ES_tradnl"/>
-        </w:rPr>
-        <w:t xml:space="preserve"> caracteres máximo cada respuesta)</w:t>
-      </w:r>
-    </w:p>
-    <w:p>
-      <w:pPr>
-        <w:rPr>
-          <w:rFonts w:ascii="Times New Roman" w:hAnsi="Times New Roman" w:cs="Times New Roman"/>
-          <w:b/>
-          <w:lang w:val="es-419"/>
-        </w:rPr>
-      </w:pPr>
-      <w:r>
-        <w:rPr>
-          <w:rFonts w:ascii="Times New Roman" w:hAnsi="Times New Roman" w:cs="Times New Roman"/>
-          <w:b/>
-          <w:lang w:val="es-419"/>
-        </w:rPr>
-        <w:t>Que un cuadrado siempre se puede descomponer en la suma de otros dos cuadrados</w:t>
-      </w:r>
-      <w:r>
-        <w:rPr>
-          <w:rFonts w:ascii="Times New Roman" w:hAnsi="Times New Roman" w:cs="Times New Roman"/>
-          <w:b/>
-          <w:lang w:val="es-419"/>
-        </w:rPr>
-        <w:t>.</w:t>
-      </w:r>
-    </w:p>
-    <w:p>
-      <w:pPr>
-        <w:rPr>
-          <w:rFonts w:ascii="Times New Roman" w:hAnsi="Times New Roman" w:cs="Times New Roman"/>
-          <w:b/>
-          <w:lang w:val="es-419"/>
-        </w:rPr>
-      </w:pPr>
-      <w:r>
-        <w:rPr>
-          <w:rFonts w:ascii="Times New Roman" w:hAnsi="Times New Roman" w:cs="Times New Roman"/>
-          <w:b/>
-          <w:lang w:val="es-419"/>
-        </w:rPr>
-        <w:t xml:space="preserve">Que </w:t>
-      </w:r>
-      <m:oMath>
-        <m:sSup>
-          <m:sSupPr>
-            <m:ctrlPr>
-              <w:rPr>
-                <w:rFonts w:ascii="Cambria Math" w:hAnsi="Cambria Math" w:cs="Times New Roman"/>
-                <w:b/>
-                <w:i/>
-                <w:lang w:val="es-419"/>
-              </w:rPr>
-            </m:ctrlPr>
-          </m:sSupPr>
-          <m:e>
-            <m:r>
-              <m:rPr>
-                <m:sty m:val="bi"/>
-              </m:rPr>
-              <w:rPr>
-                <w:rFonts w:ascii="Cambria Math" w:hAnsi="Cambria Math" w:cs="Times New Roman"/>
-                <w:lang w:val="es-419"/>
-              </w:rPr>
-              <m:t>a</m:t>
-            </m:r>
-          </m:e>
-          <m:sup>
-            <m:r>
-              <m:rPr>
-                <m:sty m:val="bi"/>
-              </m:rPr>
-              <w:rPr>
-                <w:rFonts w:ascii="Cambria Math" w:hAnsi="Cambria Math" w:cs="Times New Roman"/>
-                <w:lang w:val="es-419"/>
-              </w:rPr>
-              <m:t>2</m:t>
-            </m:r>
-          </m:sup>
-        </m:sSup>
-        <m:r>
-          <m:rPr>
-            <m:sty m:val="bi"/>
-          </m:rPr>
-          <w:rPr>
-            <w:rFonts w:ascii="Cambria Math" w:hAnsi="Cambria Math" w:cs="Times New Roman"/>
-            <w:lang w:val="es-419"/>
-          </w:rPr>
-          <m:t>=</m:t>
-        </m:r>
-        <m:sSup>
-          <m:sSupPr>
-            <m:ctrlPr>
-              <w:rPr>
-                <w:rFonts w:ascii="Cambria Math" w:hAnsi="Cambria Math" w:cs="Times New Roman"/>
-                <w:b/>
-                <w:i/>
-                <w:lang w:val="es-419"/>
-              </w:rPr>
-            </m:ctrlPr>
-          </m:sSupPr>
-          <m:e>
-            <m:r>
-              <m:rPr>
-                <m:sty m:val="bi"/>
-              </m:rPr>
-              <w:rPr>
-                <w:rFonts w:ascii="Cambria Math" w:hAnsi="Cambria Math" w:cs="Times New Roman"/>
-                <w:lang w:val="es-419"/>
-              </w:rPr>
-              <m:t>c</m:t>
-            </m:r>
-          </m:e>
-          <m:sup>
-            <m:r>
-              <m:rPr>
-                <m:sty m:val="bi"/>
-              </m:rPr>
-              <w:rPr>
-                <w:rFonts w:ascii="Cambria Math" w:hAnsi="Cambria Math" w:cs="Times New Roman"/>
-                <w:lang w:val="es-419"/>
-              </w:rPr>
-              <m:t>2</m:t>
-            </m:r>
-          </m:sup>
-        </m:sSup>
-        <m:r>
-          <m:rPr>
-            <m:sty m:val="bi"/>
-          </m:rPr>
-          <w:rPr>
-            <w:rFonts w:ascii="Cambria Math" w:hAnsi="Cambria Math" w:cs="Times New Roman"/>
-            <w:lang w:val="es-419"/>
-          </w:rPr>
-          <m:t>-</m:t>
-        </m:r>
-        <m:sSup>
-          <m:sSupPr>
-            <m:ctrlPr>
-              <w:rPr>
-                <w:rFonts w:ascii="Cambria Math" w:hAnsi="Cambria Math" w:cs="Times New Roman"/>
-                <w:b/>
-                <w:i/>
-                <w:lang w:val="es-419"/>
-              </w:rPr>
-            </m:ctrlPr>
-          </m:sSupPr>
-          <m:e>
-            <m:r>
-              <m:rPr>
-                <m:sty m:val="bi"/>
-              </m:rPr>
-              <w:rPr>
-                <w:rFonts w:ascii="Cambria Math" w:hAnsi="Cambria Math" w:cs="Times New Roman"/>
-                <w:lang w:val="es-419"/>
-              </w:rPr>
-              <m:t>b</m:t>
-            </m:r>
-          </m:e>
-          <m:sup>
-            <m:r>
-              <m:rPr>
-                <m:sty m:val="bi"/>
-              </m:rPr>
-              <w:rPr>
-                <w:rFonts w:ascii="Cambria Math" w:hAnsi="Cambria Math" w:cs="Times New Roman"/>
-                <w:lang w:val="es-419"/>
-              </w:rPr>
-              <m:t>2</m:t>
-            </m:r>
-          </m:sup>
-        </m:sSup>
-      </m:oMath>
-      <w:bookmarkStart w:id="0" w:name="_GoBack"/>
-      <w:bookmarkEnd w:id="0"/>
-    </w:p>
-    <w:p>
-      <w:pPr>
-        <w:rPr>
-          <w:rFonts w:ascii="Times" w:hAnsi="Times"/>
-          <w:b/>
-          <w:lang w:val="es-419"/>
-        </w:rPr>
-      </w:pPr>
-      <w:r>
-        <w:rPr>
-          <w:rFonts w:ascii="Times" w:hAnsi="Times"/>
-          <w:b/>
-          <w:lang w:val="es-419"/>
-        </w:rPr>
-        <w:t xml:space="preserve">Que él área del cuadrado construido sobre la hipotenusa tiene la misma área que la suma de </w:t>
-      </w:r>
-      <w:r>
-        <w:rPr>
-          <w:rFonts w:ascii="Times" w:hAnsi="Times"/>
-          <w:b/>
-          <w:lang w:val="es-419"/>
-        </w:rPr>
-        <w:t xml:space="preserve">las áreas de </w:t>
-      </w:r>
-      <w:r>
-        <w:rPr>
-          <w:rFonts w:ascii="Times" w:hAnsi="Times"/>
-          <w:b/>
-          <w:lang w:val="es-419"/>
-        </w:rPr>
-        <w:t xml:space="preserve">los cuadrados construidos sobre </w:t>
-      </w:r>
-      <w:r>
-        <w:rPr>
-          <w:rFonts w:ascii="Times" w:hAnsi="Times"/>
-          <w:b/>
-          <w:lang w:val="es-419"/>
-        </w:rPr>
-        <w:t>los catetos.</w:t>
-      </w:r>
-    </w:p>
-    <w:p>
-      <w:pPr>
-        <w:rPr>
-          <w:rFonts w:ascii="Times" w:hAnsi="Times"/>
-          <w:b/>
-          <w:lang w:val="es-419"/>
-        </w:rPr>
-      </w:pPr>
-      <w:r>
-        <w:rPr>
-          <w:rFonts w:ascii="Times" w:hAnsi="Times"/>
-          <w:b/>
-          <w:lang w:val="es-419"/>
-        </w:rPr>
-        <w:t xml:space="preserve">Que </w:t>
-      </w:r>
-      <m:oMath>
-        <m:sSup>
-          <m:sSupPr>
-            <m:ctrlPr>
-              <w:rPr>
-                <w:rFonts w:ascii="Cambria Math" w:hAnsi="Cambria Math" w:cs="Times New Roman"/>
-                <w:b/>
-                <w:i/>
-                <w:lang w:val="es-419"/>
-              </w:rPr>
-            </m:ctrlPr>
-          </m:sSupPr>
-          <m:e>
-            <m:r>
-              <m:rPr>
-                <m:sty m:val="bi"/>
-              </m:rPr>
-              <w:rPr>
-                <w:rFonts w:ascii="Cambria Math" w:hAnsi="Cambria Math" w:cs="Times New Roman"/>
-                <w:lang w:val="es-419"/>
-              </w:rPr>
-              <m:t>a</m:t>
-            </m:r>
-          </m:e>
-          <m:sup>
-            <m:r>
-              <m:rPr>
-                <m:sty m:val="bi"/>
-              </m:rPr>
-              <w:rPr>
-                <w:rFonts w:ascii="Cambria Math" w:hAnsi="Cambria Math" w:cs="Times New Roman"/>
-                <w:lang w:val="es-419"/>
-              </w:rPr>
-              <m:t>2</m:t>
-            </m:r>
-          </m:sup>
-        </m:sSup>
-        <m:r>
-          <m:rPr>
-            <m:sty m:val="bi"/>
-          </m:rPr>
-          <w:rPr>
-            <w:rFonts w:ascii="Cambria Math" w:hAnsi="Cambria Math" w:cs="Times New Roman"/>
-            <w:lang w:val="es-419"/>
-          </w:rPr>
-          <m:t>+</m:t>
-        </m:r>
-        <m:sSup>
-          <m:sSupPr>
-            <m:ctrlPr>
-              <w:rPr>
-                <w:rFonts w:ascii="Cambria Math" w:hAnsi="Cambria Math" w:cs="Times New Roman"/>
-                <w:b/>
-                <w:i/>
-                <w:lang w:val="es-419"/>
-              </w:rPr>
-            </m:ctrlPr>
-          </m:sSupPr>
-          <m:e>
-            <m:r>
-              <m:rPr>
-                <m:sty m:val="bi"/>
-              </m:rPr>
-              <w:rPr>
-                <w:rFonts w:ascii="Cambria Math" w:hAnsi="Cambria Math" w:cs="Times New Roman"/>
-                <w:lang w:val="es-419"/>
-              </w:rPr>
-              <m:t>b</m:t>
-            </m:r>
-          </m:e>
-          <m:sup>
-            <m:r>
-              <m:rPr>
-                <m:sty m:val="bi"/>
-              </m:rPr>
-              <w:rPr>
-                <w:rFonts w:ascii="Cambria Math" w:hAnsi="Cambria Math" w:cs="Times New Roman"/>
-                <w:lang w:val="es-419"/>
-              </w:rPr>
-              <m:t>2</m:t>
-            </m:r>
-          </m:sup>
-        </m:sSup>
-        <m:r>
-          <m:rPr>
-            <m:sty m:val="bi"/>
-          </m:rPr>
-          <w:rPr>
-            <w:rFonts w:ascii="Cambria Math" w:hAnsi="Cambria Math" w:cs="Times New Roman"/>
-            <w:lang w:val="es-419"/>
-          </w:rPr>
-          <m:t>=</m:t>
-        </m:r>
-        <m:sSup>
-          <m:sSupPr>
-            <m:ctrlPr>
-              <w:rPr>
-                <w:rFonts w:ascii="Cambria Math" w:hAnsi="Cambria Math" w:cs="Times New Roman"/>
-                <w:b/>
-                <w:i/>
-                <w:lang w:val="es-419"/>
-              </w:rPr>
-            </m:ctrlPr>
-          </m:sSupPr>
-          <m:e>
-            <m:r>
-              <m:rPr>
-                <m:sty m:val="bi"/>
-              </m:rPr>
-              <w:rPr>
-                <w:rFonts w:ascii="Cambria Math" w:hAnsi="Cambria Math" w:cs="Times New Roman"/>
-                <w:lang w:val="es-419"/>
-              </w:rPr>
-              <m:t>c</m:t>
-            </m:r>
-          </m:e>
-          <m:sup>
-            <m:r>
-              <m:rPr>
-                <m:sty m:val="bi"/>
-              </m:rPr>
-              <w:rPr>
-                <w:rFonts w:ascii="Cambria Math" w:hAnsi="Cambria Math" w:cs="Times New Roman"/>
-                <w:lang w:val="es-419"/>
-              </w:rPr>
-              <m:t>2</m:t>
-            </m:r>
-          </m:sup>
-        </m:sSup>
-      </m:oMath>
+    </w:p>
+    <w:p>
+      <w:pPr>
+        <w:rPr>
+          <w:rFonts w:ascii="Times New Roman" w:hAnsi="Times New Roman" w:cs="Times New Roman"/>
+          <w:lang w:val="es-ES_tradnl"/>
+        </w:rPr>
+      </w:pPr>
+      <w:r>
+        <w:rPr>
+          <w:rFonts w:ascii="Times New Roman" w:hAnsi="Times New Roman" w:cs="Times New Roman"/>
+          <w:lang w:val="es-ES_tradnl"/>
+        </w:rPr>
+        <w:t>1-Fácil</w:t>
+      </w:r>
+    </w:p>
+    <w:p>
+      <w:pPr>
+        <w:rPr>
+          <w:rFonts w:ascii="Times New Roman" w:hAnsi="Times New Roman" w:cs="Times New Roman"/>
+          <w:lang w:val="es-ES_tradnl"/>
+        </w:rPr>
+      </w:pPr>
+    </w:p>
+    <w:p>
+      <w:pPr>
+        <w:rPr>
+          <w:rFonts w:ascii="Times New Roman" w:hAnsi="Times New Roman" w:cs="Times New Roman"/>
+          <w:lang w:val="es-ES_tradnl"/>
+        </w:rPr>
+      </w:pPr>
     </w:p>
     <w:sectPr>
       <w:pgSz w:w="11900" w:h="16840"/>
@@ -4675,127 +3069,6 @@
     </w:sectPr>
   </w:body>
 </w:document>
-</file>
-
-<file path=word/numbering.xml><?xml version="1.0" encoding="utf-8"?>
-<w:numbering xmlns:wpc="http://schemas.microsoft.com/office/word/2010/wordprocessingCanvas" xmlns:mc="http://schemas.openxmlformats.org/markup-compatibility/2006" xmlns:o="urn:schemas-microsoft-com:office:office" xmlns:r="http://schemas.openxmlformats.org/officeDocument/2006/relationships" xmlns:m="http://schemas.openxmlformats.org/officeDocument/2006/math" xmlns:v="urn:schemas-microsoft-com:vml" xmlns:wp14="http://schemas.microsoft.com/office/word/2010/wordprocessingDrawing" xmlns:wp="http://schemas.openxmlformats.org/drawingml/2006/wordprocessingDrawing" xmlns:w10="urn:schemas-microsoft-com:office:word" xmlns:w="http://schemas.openxmlformats.org/wordprocessingml/2006/main" xmlns:w14="http://schemas.microsoft.com/office/word/2010/wordml" xmlns:w15="http://schemas.microsoft.com/office/word/2012/wordml" xmlns:wpg="http://schemas.microsoft.com/office/word/2010/wordprocessingGroup" xmlns:wpi="http://schemas.microsoft.com/office/word/2010/wordprocessingInk" xmlns:wne="http://schemas.microsoft.com/office/word/2006/wordml" xmlns:wps="http://schemas.microsoft.com/office/word/2010/wordprocessingShape" mc:Ignorable="w14 w15 wp14">
-  <w:abstractNum w:abstractNumId="0">
-    <w:nsid w:val="501F02D4"/>
-    <w:multiLevelType w:val="hybridMultilevel"/>
-    <w:tmpl w:val="75188F7E"/>
-    <w:lvl w:ilvl="0" w:tplc="240A000D">
-      <w:start w:val="1"/>
-      <w:numFmt w:val="bullet"/>
-      <w:lvlText w:val=""/>
-      <w:lvlJc w:val="left"/>
-      <w:pPr>
-        <w:ind w:left="720" w:hanging="360"/>
-      </w:pPr>
-      <w:rPr>
-        <w:rFonts w:ascii="Wingdings" w:hAnsi="Wingdings" w:hint="default"/>
-      </w:rPr>
-    </w:lvl>
-    <w:lvl w:ilvl="1" w:tplc="240A0003" w:tentative="1">
-      <w:start w:val="1"/>
-      <w:numFmt w:val="bullet"/>
-      <w:lvlText w:val="o"/>
-      <w:lvlJc w:val="left"/>
-      <w:pPr>
-        <w:ind w:left="1440" w:hanging="360"/>
-      </w:pPr>
-      <w:rPr>
-        <w:rFonts w:ascii="Courier New" w:hAnsi="Courier New" w:cs="Courier New" w:hint="default"/>
-      </w:rPr>
-    </w:lvl>
-    <w:lvl w:ilvl="2" w:tplc="240A0005" w:tentative="1">
-      <w:start w:val="1"/>
-      <w:numFmt w:val="bullet"/>
-      <w:lvlText w:val=""/>
-      <w:lvlJc w:val="left"/>
-      <w:pPr>
-        <w:ind w:left="2160" w:hanging="360"/>
-      </w:pPr>
-      <w:rPr>
-        <w:rFonts w:ascii="Wingdings" w:hAnsi="Wingdings" w:hint="default"/>
-      </w:rPr>
-    </w:lvl>
-    <w:lvl w:ilvl="3" w:tplc="240A0001" w:tentative="1">
-      <w:start w:val="1"/>
-      <w:numFmt w:val="bullet"/>
-      <w:lvlText w:val=""/>
-      <w:lvlJc w:val="left"/>
-      <w:pPr>
-        <w:ind w:left="2880" w:hanging="360"/>
-      </w:pPr>
-      <w:rPr>
-        <w:rFonts w:ascii="Symbol" w:hAnsi="Symbol" w:hint="default"/>
-      </w:rPr>
-    </w:lvl>
-    <w:lvl w:ilvl="4" w:tplc="240A0003" w:tentative="1">
-      <w:start w:val="1"/>
-      <w:numFmt w:val="bullet"/>
-      <w:lvlText w:val="o"/>
-      <w:lvlJc w:val="left"/>
-      <w:pPr>
-        <w:ind w:left="3600" w:hanging="360"/>
-      </w:pPr>
-      <w:rPr>
-        <w:rFonts w:ascii="Courier New" w:hAnsi="Courier New" w:cs="Courier New" w:hint="default"/>
-      </w:rPr>
-    </w:lvl>
-    <w:lvl w:ilvl="5" w:tplc="240A0005" w:tentative="1">
-      <w:start w:val="1"/>
-      <w:numFmt w:val="bullet"/>
-      <w:lvlText w:val=""/>
-      <w:lvlJc w:val="left"/>
-      <w:pPr>
-        <w:ind w:left="4320" w:hanging="360"/>
-      </w:pPr>
-      <w:rPr>
-        <w:rFonts w:ascii="Wingdings" w:hAnsi="Wingdings" w:hint="default"/>
-      </w:rPr>
-    </w:lvl>
-    <w:lvl w:ilvl="6" w:tplc="240A0001" w:tentative="1">
-      <w:start w:val="1"/>
-      <w:numFmt w:val="bullet"/>
-      <w:lvlText w:val=""/>
-      <w:lvlJc w:val="left"/>
-      <w:pPr>
-        <w:ind w:left="5040" w:hanging="360"/>
-      </w:pPr>
-      <w:rPr>
-        <w:rFonts w:ascii="Symbol" w:hAnsi="Symbol" w:hint="default"/>
-      </w:rPr>
-    </w:lvl>
-    <w:lvl w:ilvl="7" w:tplc="240A0003" w:tentative="1">
-      <w:start w:val="1"/>
-      <w:numFmt w:val="bullet"/>
-      <w:lvlText w:val="o"/>
-      <w:lvlJc w:val="left"/>
-      <w:pPr>
-        <w:ind w:left="5760" w:hanging="360"/>
-      </w:pPr>
-      <w:rPr>
-        <w:rFonts w:ascii="Courier New" w:hAnsi="Courier New" w:cs="Courier New" w:hint="default"/>
-      </w:rPr>
-    </w:lvl>
-    <w:lvl w:ilvl="8" w:tplc="240A0005" w:tentative="1">
-      <w:start w:val="1"/>
-      <w:numFmt w:val="bullet"/>
-      <w:lvlText w:val=""/>
-      <w:lvlJc w:val="left"/>
-      <w:pPr>
-        <w:ind w:left="6480" w:hanging="360"/>
-      </w:pPr>
-      <w:rPr>
-        <w:rFonts w:ascii="Wingdings" w:hAnsi="Wingdings" w:hint="default"/>
-      </w:rPr>
-    </w:lvl>
-  </w:abstractNum>
-  <w:num w:numId="1">
-    <w:abstractNumId w:val="0"/>
-  </w:num>
-</w:numbering>
 </file>
 
 <file path=word/styles.xml><?xml version="1.0" encoding="utf-8"?>
@@ -4966,7 +3239,7 @@
     <w:lsdException w:name="Table Web 2" w:semiHidden="1" w:unhideWhenUsed="1"/>
     <w:lsdException w:name="Table Web 3" w:semiHidden="1" w:unhideWhenUsed="1"/>
     <w:lsdException w:name="Balloon Text" w:semiHidden="1" w:unhideWhenUsed="1"/>
-    <w:lsdException w:name="Table Grid" w:uiPriority="0"/>
+    <w:lsdException w:name="Table Grid" w:uiPriority="59"/>
     <w:lsdException w:name="Table Theme" w:semiHidden="1" w:unhideWhenUsed="1"/>
     <w:lsdException w:name="Placeholder Text" w:semiHidden="1"/>
     <w:lsdException w:name="No Spacing" w:uiPriority="1" w:qFormat="1"/>
@@ -4991,7 +3264,7 @@
     <w:lsdException w:name="Medium Shading 2 Accent 1" w:uiPriority="64"/>
     <w:lsdException w:name="Medium List 1 Accent 1" w:uiPriority="65"/>
     <w:lsdException w:name="Revision" w:semiHidden="1"/>
-    <w:lsdException w:name="List Paragraph" w:uiPriority="0" w:qFormat="1"/>
+    <w:lsdException w:name="List Paragraph" w:uiPriority="34" w:qFormat="1"/>
     <w:lsdException w:name="Quote" w:uiPriority="29" w:qFormat="1"/>
     <w:lsdException w:name="Intense Quote" w:uiPriority="30" w:qFormat="1"/>
     <w:lsdException w:name="Medium List 2 Accent 1" w:uiPriority="66"/>
@@ -5209,6 +3482,7 @@
   <w:style w:type="table" w:styleId="Tablaconcuadrcula">
     <w:name w:val="Table Grid"/>
     <w:basedOn w:val="Tablanormal"/>
+    <w:uiPriority w:val="59"/>
     <w:rsid w:val="006907A4"/>
     <w:tblPr>
       <w:tblInd w:w="0" w:type="dxa"/>
@@ -5231,29 +3505,13 @@
   <w:style w:type="paragraph" w:styleId="Prrafodelista">
     <w:name w:val="List Paragraph"/>
     <w:basedOn w:val="Normal"/>
-    <w:link w:val="PrrafodelistaCar"/>
+    <w:uiPriority w:val="34"/>
     <w:qFormat/>
     <w:rsid w:val="00054002"/>
     <w:pPr>
       <w:ind w:left="720"/>
       <w:contextualSpacing/>
     </w:pPr>
-  </w:style>
-  <w:style w:type="character" w:styleId="Textodelmarcadordeposicin">
-    <w:name w:val="Placeholder Text"/>
-    <w:basedOn w:val="Fuentedeprrafopredeter"/>
-    <w:uiPriority w:val="99"/>
-    <w:semiHidden/>
-    <w:rsid w:val="000A799F"/>
-    <w:rPr>
-      <w:color w:val="808080"/>
-    </w:rPr>
-  </w:style>
-  <w:style w:type="character" w:customStyle="1" w:styleId="PrrafodelistaCar">
-    <w:name w:val="Párrafo de lista Car"/>
-    <w:basedOn w:val="Fuentedeprrafopredeter"/>
-    <w:link w:val="Prrafodelista"/>
-    <w:rsid w:val="005A6E46"/>
   </w:style>
 </w:styles>
 </file>

--- a/fuentes/contenidos/grado10/guion02/MA_10_02_CO_REC240.docx
+++ b/fuentes/contenidos/grado10/guion02/MA_10_02_CO_REC240.docx
@@ -17,23 +17,89 @@
           <w:b/>
           <w:lang w:val="es-ES_tradnl"/>
         </w:rPr>
-        <w:t xml:space="preserve">Ejercicio Genérico </w:t>
-      </w:r>
-      <w:r>
-        <w:rPr>
-          <w:rFonts w:ascii="Times New Roman" w:hAnsi="Times New Roman" w:cs="Times New Roman"/>
-          <w:b/>
-          <w:lang w:val="es-ES_tradnl"/>
-        </w:rPr>
-        <w:t>M101: Preguntas de respuesta libre</w:t>
-      </w:r>
-      <w:r>
-        <w:rPr>
-          <w:rFonts w:ascii="Times New Roman" w:hAnsi="Times New Roman" w:cs="Times New Roman"/>
-          <w:b/>
-          <w:lang w:val="es-ES_tradnl"/>
-        </w:rPr>
-        <w:t xml:space="preserve"> (NO AUTOEVALUABLE)</w:t>
+        <w:t xml:space="preserve">Ejercicio </w:t>
+      </w:r>
+      <w:r>
+        <w:rPr>
+          <w:rFonts w:ascii="Times New Roman" w:hAnsi="Times New Roman" w:cs="Times New Roman"/>
+          <w:b/>
+          <w:lang w:val="es-ES_tradnl"/>
+        </w:rPr>
+        <w:t>g</w:t>
+      </w:r>
+      <w:r>
+        <w:rPr>
+          <w:rFonts w:ascii="Times New Roman" w:hAnsi="Times New Roman" w:cs="Times New Roman"/>
+          <w:b/>
+          <w:lang w:val="es-ES_tradnl"/>
+        </w:rPr>
+        <w:t xml:space="preserve">enérico </w:t>
+      </w:r>
+      <w:r>
+        <w:rPr>
+          <w:rFonts w:ascii="Times New Roman" w:hAnsi="Times New Roman" w:cs="Times New Roman"/>
+          <w:b/>
+          <w:lang w:val="es-ES_tradnl"/>
+        </w:rPr>
+        <w:t xml:space="preserve">M101: </w:t>
+      </w:r>
+      <w:r>
+        <w:rPr>
+          <w:rFonts w:ascii="Times New Roman" w:hAnsi="Times New Roman" w:cs="Times New Roman"/>
+          <w:b/>
+          <w:lang w:val="es-ES_tradnl"/>
+        </w:rPr>
+        <w:t>p</w:t>
+      </w:r>
+      <w:r>
+        <w:rPr>
+          <w:rFonts w:ascii="Times New Roman" w:hAnsi="Times New Roman" w:cs="Times New Roman"/>
+          <w:b/>
+          <w:lang w:val="es-ES_tradnl"/>
+        </w:rPr>
+        <w:t>reguntas de respuesta libre</w:t>
+      </w:r>
+      <w:r>
+        <w:rPr>
+          <w:rFonts w:ascii="Times New Roman" w:hAnsi="Times New Roman" w:cs="Times New Roman"/>
+          <w:b/>
+          <w:lang w:val="es-ES_tradnl"/>
+        </w:rPr>
+        <w:t xml:space="preserve"> (</w:t>
+      </w:r>
+      <w:r>
+        <w:rPr>
+          <w:rFonts w:ascii="Times New Roman" w:hAnsi="Times New Roman" w:cs="Times New Roman"/>
+          <w:b/>
+          <w:lang w:val="es-ES_tradnl"/>
+        </w:rPr>
+        <w:t>no</w:t>
+      </w:r>
+      <w:r>
+        <w:rPr>
+          <w:rFonts w:ascii="Times New Roman" w:hAnsi="Times New Roman" w:cs="Times New Roman"/>
+          <w:b/>
+          <w:lang w:val="es-ES_tradnl"/>
+        </w:rPr>
+        <w:t xml:space="preserve"> </w:t>
+      </w:r>
+      <w:proofErr w:type="spellStart"/>
+      <w:r>
+        <w:rPr>
+          <w:rFonts w:ascii="Times New Roman" w:hAnsi="Times New Roman" w:cs="Times New Roman"/>
+          <w:b/>
+          <w:lang w:val="es-ES_tradnl"/>
+        </w:rPr>
+        <w:t>autoevaluable</w:t>
+      </w:r>
+      <w:proofErr w:type="spellEnd"/>
+      <w:r>
+        <w:rPr>
+          <w:rFonts w:ascii="Times New Roman" w:hAnsi="Times New Roman" w:cs="Times New Roman"/>
+          <w:b/>
+          <w:lang w:val="es-ES_tradnl"/>
+        </w:rPr>
+        <w:t>)</w:t>
       </w:r>
     </w:p>
     <w:p>
@@ -118,15 +184,47 @@
           <w:b/>
           <w:lang w:val="es-ES_tradnl"/>
         </w:rPr>
-        <w:t xml:space="preserve">DATOS DEL </w:t>
-      </w:r>
-      <w:r>
-        <w:rPr>
-          <w:rFonts w:ascii="Times New Roman" w:hAnsi="Times New Roman" w:cs="Times New Roman"/>
-          <w:b/>
-          <w:lang w:val="es-ES_tradnl"/>
-        </w:rPr>
-        <w:t>RECURSO</w:t>
+        <w:t>D</w:t>
+      </w:r>
+      <w:r>
+        <w:rPr>
+          <w:rFonts w:ascii="Times New Roman" w:hAnsi="Times New Roman" w:cs="Times New Roman"/>
+          <w:b/>
+          <w:lang w:val="es-ES_tradnl"/>
+        </w:rPr>
+        <w:t>atos</w:t>
+      </w:r>
+      <w:r>
+        <w:rPr>
+          <w:rFonts w:ascii="Times New Roman" w:hAnsi="Times New Roman" w:cs="Times New Roman"/>
+          <w:b/>
+          <w:lang w:val="es-ES_tradnl"/>
+        </w:rPr>
+        <w:t xml:space="preserve"> </w:t>
+      </w:r>
+      <w:r>
+        <w:rPr>
+          <w:rFonts w:ascii="Times New Roman" w:hAnsi="Times New Roman" w:cs="Times New Roman"/>
+          <w:b/>
+          <w:lang w:val="es-ES_tradnl"/>
+        </w:rPr>
+        <w:t>del</w:t>
+      </w:r>
+      <w:r>
+        <w:rPr>
+          <w:rFonts w:ascii="Times New Roman" w:hAnsi="Times New Roman" w:cs="Times New Roman"/>
+          <w:b/>
+          <w:lang w:val="es-ES_tradnl"/>
+        </w:rPr>
+        <w:t xml:space="preserve"> </w:t>
+      </w:r>
+      <w:r>
+        <w:rPr>
+          <w:rFonts w:ascii="Times New Roman" w:hAnsi="Times New Roman" w:cs="Times New Roman"/>
+          <w:b/>
+          <w:lang w:val="es-ES_tradnl"/>
+        </w:rPr>
+        <w:t>recurso</w:t>
       </w:r>
     </w:p>
     <w:p>
@@ -211,15 +309,24 @@
           <w:szCs w:val="18"/>
           <w:lang w:val="es-CO"/>
         </w:rPr>
-        <w:t>Ángulos y triángulos</w:t>
-      </w:r>
-    </w:p>
-    <w:p>
-      <w:pPr>
-        <w:rPr>
-          <w:rFonts w:ascii="Times New Roman" w:hAnsi="Times New Roman" w:cs="Times New Roman"/>
+        <w:t>á</w:t>
+      </w:r>
+      <w:r>
+        <w:rPr>
+          <w:rFonts w:ascii="Arial" w:hAnsi="Arial" w:cs="Arial"/>
+          <w:sz w:val="18"/>
+          <w:szCs w:val="18"/>
           <w:lang w:val="es-CO"/>
         </w:rPr>
+        <w:t>ngulos y triángulos</w:t>
+      </w:r>
+    </w:p>
+    <w:p>
+      <w:pPr>
+        <w:rPr>
+          <w:rFonts w:ascii="Times New Roman" w:hAnsi="Times New Roman" w:cs="Times New Roman"/>
+          <w:lang w:val="es-CO"/>
+        </w:rPr>
       </w:pPr>
     </w:p>
     <w:p>
@@ -261,6 +368,8 @@
         </w:rPr>
         <w:t>recurso</w:t>
       </w:r>
+      <w:bookmarkStart w:id="0" w:name="_GoBack"/>
+      <w:bookmarkEnd w:id="0"/>
     </w:p>
     <w:p>
       <w:pPr>
@@ -1801,7 +1910,47 @@
           <w:b/>
           <w:lang w:val="es-ES_tradnl"/>
         </w:rPr>
-        <w:t>DATOS DEL EJERCICIO</w:t>
+        <w:t>D</w:t>
+      </w:r>
+      <w:r>
+        <w:rPr>
+          <w:rFonts w:ascii="Times New Roman" w:hAnsi="Times New Roman" w:cs="Times New Roman"/>
+          <w:b/>
+          <w:lang w:val="es-ES_tradnl"/>
+        </w:rPr>
+        <w:t>atos</w:t>
+      </w:r>
+      <w:r>
+        <w:rPr>
+          <w:rFonts w:ascii="Times New Roman" w:hAnsi="Times New Roman" w:cs="Times New Roman"/>
+          <w:b/>
+          <w:lang w:val="es-ES_tradnl"/>
+        </w:rPr>
+        <w:t xml:space="preserve"> </w:t>
+      </w:r>
+      <w:r>
+        <w:rPr>
+          <w:rFonts w:ascii="Times New Roman" w:hAnsi="Times New Roman" w:cs="Times New Roman"/>
+          <w:b/>
+          <w:lang w:val="es-ES_tradnl"/>
+        </w:rPr>
+        <w:t>del</w:t>
+      </w:r>
+      <w:r>
+        <w:rPr>
+          <w:rFonts w:ascii="Times New Roman" w:hAnsi="Times New Roman" w:cs="Times New Roman"/>
+          <w:b/>
+          <w:lang w:val="es-ES_tradnl"/>
+        </w:rPr>
+        <w:t xml:space="preserve"> </w:t>
+      </w:r>
+      <w:r>
+        <w:rPr>
+          <w:rFonts w:ascii="Times New Roman" w:hAnsi="Times New Roman" w:cs="Times New Roman"/>
+          <w:b/>
+          <w:lang w:val="es-ES_tradnl"/>
+        </w:rPr>
+        <w:t>ejercicio</w:t>
       </w:r>
     </w:p>
     <w:p>
@@ -2094,23 +2243,49 @@
           <w:lang w:val="es-ES_tradnl"/>
         </w:rPr>
         <w:lastRenderedPageBreak/>
-        <w:t xml:space="preserve">Realiza la siguiente actividad. Cuando termines da </w:t>
-      </w:r>
-      <w:proofErr w:type="spellStart"/>
-      <w:r>
-        <w:rPr>
-          <w:rFonts w:ascii="Times New Roman" w:hAnsi="Times New Roman" w:cs="Times New Roman"/>
-          <w:lang w:val="es-ES_tradnl"/>
-        </w:rPr>
-        <w:t>click</w:t>
-      </w:r>
-      <w:proofErr w:type="spellEnd"/>
-      <w:r>
-        <w:rPr>
-          <w:rFonts w:ascii="Times New Roman" w:hAnsi="Times New Roman" w:cs="Times New Roman"/>
-          <w:lang w:val="es-ES_tradnl"/>
-        </w:rPr>
-        <w:t xml:space="preserve"> en Enviar. Si es necesario, presenta tus respuestas a mano o envialas por correo para que tu profesor pueda validarlas</w:t>
+        <w:t xml:space="preserve">Realiza la siguiente actividad. Cuando termines da clic en </w:t>
+      </w:r>
+      <w:r>
+        <w:rPr>
+          <w:rFonts w:ascii="Times New Roman" w:hAnsi="Times New Roman" w:cs="Times New Roman"/>
+          <w:lang w:val="es-ES_tradnl"/>
+        </w:rPr>
+        <w:t>“</w:t>
+      </w:r>
+      <w:r>
+        <w:rPr>
+          <w:rFonts w:ascii="Times New Roman" w:hAnsi="Times New Roman" w:cs="Times New Roman"/>
+          <w:lang w:val="es-ES_tradnl"/>
+        </w:rPr>
+        <w:t>Enviar</w:t>
+      </w:r>
+      <w:r>
+        <w:rPr>
+          <w:rFonts w:ascii="Times New Roman" w:hAnsi="Times New Roman" w:cs="Times New Roman"/>
+          <w:lang w:val="es-ES_tradnl"/>
+        </w:rPr>
+        <w:t>”</w:t>
+      </w:r>
+      <w:r>
+        <w:rPr>
+          <w:rFonts w:ascii="Times New Roman" w:hAnsi="Times New Roman" w:cs="Times New Roman"/>
+          <w:lang w:val="es-ES_tradnl"/>
+        </w:rPr>
+        <w:t xml:space="preserve">. Si es necesario, presenta tus respuestas a mano o </w:t>
+      </w:r>
+      <w:r>
+        <w:rPr>
+          <w:rFonts w:ascii="Times New Roman" w:hAnsi="Times New Roman" w:cs="Times New Roman"/>
+          <w:lang w:val="es-ES_tradnl"/>
+        </w:rPr>
+        <w:t xml:space="preserve">envíalas </w:t>
+      </w:r>
+      <w:r>
+        <w:rPr>
+          <w:rFonts w:ascii="Times New Roman" w:hAnsi="Times New Roman" w:cs="Times New Roman"/>
+          <w:lang w:val="es-ES_tradnl"/>
+        </w:rPr>
+        <w:t>por correo para que tu profesor pueda validarlas</w:t>
       </w:r>
       <w:r>
         <w:rPr>
@@ -2642,7 +2817,35 @@
           <w:rFonts w:ascii="Times New Roman" w:hAnsi="Times New Roman" w:cs="Times New Roman"/>
           <w:lang w:val="es-ES_tradnl"/>
         </w:rPr>
-        <w:t>Investiga por lo menos dos formas de demostrar el teorema de Pitágoras, escribe y explica las demostraciones del teorema que encontraste.</w:t>
+        <w:t xml:space="preserve">Investiga por lo menos dos formas de demostrar el </w:t>
+      </w:r>
+      <w:r>
+        <w:rPr>
+          <w:rFonts w:ascii="Times New Roman" w:hAnsi="Times New Roman" w:cs="Times New Roman"/>
+          <w:lang w:val="es-ES_tradnl"/>
+        </w:rPr>
+        <w:t>T</w:t>
+      </w:r>
+      <w:r>
+        <w:rPr>
+          <w:rFonts w:ascii="Times New Roman" w:hAnsi="Times New Roman" w:cs="Times New Roman"/>
+          <w:lang w:val="es-ES_tradnl"/>
+        </w:rPr>
+        <w:t>eorema de Pitágoras</w:t>
+      </w:r>
+      <w:r>
+        <w:rPr>
+          <w:rFonts w:ascii="Times New Roman" w:hAnsi="Times New Roman" w:cs="Times New Roman"/>
+          <w:lang w:val="es-ES_tradnl"/>
+        </w:rPr>
+        <w:t xml:space="preserve">; </w:t>
+      </w:r>
+      <w:r>
+        <w:rPr>
+          <w:rFonts w:ascii="Times New Roman" w:hAnsi="Times New Roman" w:cs="Times New Roman"/>
+          <w:lang w:val="es-ES_tradnl"/>
+        </w:rPr>
+        <w:t>escribe y explica las demostraciones que encontraste.</w:t>
       </w:r>
     </w:p>
     <w:p>
@@ -2817,7 +3020,21 @@
           <w:rFonts w:ascii="Times New Roman" w:hAnsi="Times New Roman" w:cs="Times New Roman"/>
           <w:lang w:val="es-ES_tradnl"/>
         </w:rPr>
-        <w:t>Indica en un diagrama sencillo cómo se clasifican los triángulos y algunos ejemplos.</w:t>
+        <w:t xml:space="preserve">Indica en un diagrama sencillo cómo se clasifican los triángulos y </w:t>
+      </w:r>
+      <w:r>
+        <w:rPr>
+          <w:rFonts w:ascii="Times New Roman" w:hAnsi="Times New Roman" w:cs="Times New Roman"/>
+          <w:lang w:val="es-ES_tradnl"/>
+        </w:rPr>
+        <w:t xml:space="preserve">da </w:t>
+      </w:r>
+      <w:r>
+        <w:rPr>
+          <w:rFonts w:ascii="Times New Roman" w:hAnsi="Times New Roman" w:cs="Times New Roman"/>
+          <w:lang w:val="es-ES_tradnl"/>
+        </w:rPr>
+        <w:t>algunos ejemplos.</w:t>
       </w:r>
     </w:p>
     <w:p>
@@ -2914,8 +3131,6 @@
         </w:rPr>
         <w:t>4</w:t>
       </w:r>
-      <w:bookmarkStart w:id="0" w:name="_GoBack"/>
-      <w:bookmarkEnd w:id="0"/>
     </w:p>
     <w:p>
       <w:pPr>
